--- a/abnt.docx
+++ b/abnt.docx
@@ -1,6 +1,6 @@
 
 <file path=word/document.xml><?xml version="1.0" encoding="utf-8"?>
-<w:document xmlns:wpc="http://schemas.microsoft.com/office/word/2010/wordprocessingCanvas" xmlns:cx="http://schemas.microsoft.com/office/drawing/2014/chartex" xmlns:cx1="http://schemas.microsoft.com/office/drawing/2015/9/8/chartex" xmlns:mc="http://schemas.openxmlformats.org/markup-compatibility/2006" xmlns:o="urn:schemas-microsoft-com:office:office" xmlns:r="http://schemas.openxmlformats.org/officeDocument/2006/relationships" xmlns:m="http://schemas.openxmlformats.org/officeDocument/2006/math" xmlns:v="urn:schemas-microsoft-com:vml" xmlns:wp14="http://schemas.microsoft.com/office/word/2010/wordprocessingDrawing" xmlns:wp="http://schemas.openxmlformats.org/drawingml/2006/wordprocessingDrawing" xmlns:w10="urn:schemas-microsoft-com:office:word" xmlns:w="http://schemas.openxmlformats.org/wordprocessingml/2006/main" xmlns:w14="http://schemas.microsoft.com/office/word/2010/wordml" xmlns:w15="http://schemas.microsoft.com/office/word/2012/wordml" xmlns:w16se="http://schemas.microsoft.com/office/word/2015/wordml/symex" xmlns:wpg="http://schemas.microsoft.com/office/word/2010/wordprocessingGroup" xmlns:wpi="http://schemas.microsoft.com/office/word/2010/wordprocessingInk" xmlns:wne="http://schemas.microsoft.com/office/word/2006/wordml" xmlns:wps="http://schemas.microsoft.com/office/word/2010/wordprocessingShape" mc:Ignorable="w14 w15 w16se wp14">
+<w:document xmlns:wpc="http://schemas.microsoft.com/office/word/2010/wordprocessingCanvas" xmlns:cx="http://schemas.microsoft.com/office/drawing/2014/chartex" xmlns:mc="http://schemas.openxmlformats.org/markup-compatibility/2006" xmlns:o="urn:schemas-microsoft-com:office:office" xmlns:r="http://schemas.openxmlformats.org/officeDocument/2006/relationships" xmlns:m="http://schemas.openxmlformats.org/officeDocument/2006/math" xmlns:v="urn:schemas-microsoft-com:vml" xmlns:wp14="http://schemas.microsoft.com/office/word/2010/wordprocessingDrawing" xmlns:wp="http://schemas.openxmlformats.org/drawingml/2006/wordprocessingDrawing" xmlns:w10="urn:schemas-microsoft-com:office:word" xmlns:w="http://schemas.openxmlformats.org/wordprocessingml/2006/main" xmlns:w14="http://schemas.microsoft.com/office/word/2010/wordml" xmlns:w15="http://schemas.microsoft.com/office/word/2012/wordml" xmlns:w16se="http://schemas.microsoft.com/office/word/2015/wordml/symex" xmlns:wpg="http://schemas.microsoft.com/office/word/2010/wordprocessingGroup" xmlns:wpi="http://schemas.microsoft.com/office/word/2010/wordprocessingInk" xmlns:wne="http://schemas.microsoft.com/office/word/2006/wordml" xmlns:wps="http://schemas.microsoft.com/office/word/2010/wordprocessingShape" mc:Ignorable="w14 w15 w16se wp14">
   <w:body>
     <w:p>
       <w:pPr>
@@ -178,21 +178,7 @@
           <w:b w:val="0"/>
           <w:sz w:val="22"/>
         </w:rPr>
-        <w:t xml:space="preserve">Trabalho de conclusão de curso apresentado ao </w:t>
-      </w:r>
-      <w:r>
-        <w:rPr>
-          <w:b w:val="0"/>
-          <w:sz w:val="22"/>
-        </w:rPr>
-        <w:t>Técnico Em Informática Para Internet Integrada Ao Ensino Médio</w:t>
-      </w:r>
-      <w:r>
-        <w:rPr>
-          <w:b w:val="0"/>
-          <w:sz w:val="22"/>
-        </w:rPr>
-        <w:t xml:space="preserve"> da </w:t>
+        <w:t xml:space="preserve">Trabalho de conclusão de curso apresentado ao Técnico Em Informática Para Internet Integrada Ao Ensino Médio da </w:t>
       </w:r>
       <w:proofErr w:type="spellStart"/>
       <w:r>
@@ -474,7 +460,13 @@
       </w:r>
       <w:r>
         <w:lastRenderedPageBreak/>
-        <w:t>DEDICT</w:t>
+        <w:t>DEDIC</w:t>
+      </w:r>
+      <w:r>
+        <w:t>A</w:t>
+      </w:r>
+      <w:r>
+        <w:t>T</w:t>
       </w:r>
       <w:r>
         <w:t>ÓRIA</w:t>
@@ -483,7 +475,6 @@
     <w:p>
       <w:pPr>
         <w:rPr>
-          <w:rFonts w:ascii="Arial" w:hAnsi="Arial"/>
           <w:b/>
           <w:sz w:val="28"/>
         </w:rPr>
@@ -504,7 +495,6 @@
     <w:p>
       <w:pPr>
         <w:rPr>
-          <w:rFonts w:ascii="Arial" w:hAnsi="Arial"/>
           <w:b/>
           <w:sz w:val="28"/>
         </w:rPr>
@@ -516,7 +506,6 @@
     <w:p>
       <w:pPr>
         <w:rPr>
-          <w:rFonts w:ascii="Arial" w:hAnsi="Arial"/>
           <w:b/>
           <w:sz w:val="28"/>
         </w:rPr>
@@ -538,7 +527,6 @@
     <w:p>
       <w:pPr>
         <w:rPr>
-          <w:rFonts w:ascii="Arial" w:hAnsi="Arial"/>
           <w:b/>
           <w:sz w:val="28"/>
         </w:rPr>
@@ -559,7 +547,6 @@
     <w:p>
       <w:pPr>
         <w:rPr>
-          <w:rFonts w:ascii="Arial" w:hAnsi="Arial"/>
           <w:b/>
           <w:sz w:val="28"/>
         </w:rPr>
@@ -580,7 +567,6 @@
     <w:p>
       <w:pPr>
         <w:rPr>
-          <w:rFonts w:ascii="Arial" w:hAnsi="Arial"/>
           <w:b/>
           <w:sz w:val="28"/>
         </w:rPr>
@@ -600,65 +586,1426 @@
     </w:p>
     <w:p>
       <w:pPr>
+        <w:pStyle w:val="SemEspaamento"/>
+      </w:pPr>
+    </w:p>
+    <w:p>
+      <w:pPr>
+        <w:pStyle w:val="SemEspaamento"/>
+      </w:pPr>
+    </w:p>
+    <w:p/>
+    <w:sdt>
+      <w:sdtPr>
+        <w:id w:val="-1856949436"/>
+        <w:docPartObj>
+          <w:docPartGallery w:val="Table of Contents"/>
+          <w:docPartUnique/>
+        </w:docPartObj>
+      </w:sdtPr>
+      <w:sdtEndPr>
         <w:rPr>
-          <w:rFonts w:ascii="Arial" w:hAnsi="Arial"/>
+          <w:rFonts w:ascii="Arial" w:eastAsiaTheme="minorHAnsi" w:hAnsi="Arial" w:cstheme="minorBidi"/>
+          <w:b/>
+          <w:bCs/>
+          <w:color w:val="auto"/>
+          <w:sz w:val="24"/>
+          <w:szCs w:val="22"/>
+          <w:lang w:eastAsia="en-US"/>
+        </w:rPr>
+      </w:sdtEndPr>
+      <w:sdtContent>
+        <w:p>
+          <w:pPr>
+            <w:pStyle w:val="CabealhodoSumrio"/>
+          </w:pPr>
+          <w:r>
+            <w:t>Sumário</w:t>
+          </w:r>
+        </w:p>
+        <w:p>
+          <w:pPr>
+            <w:pStyle w:val="Sumrio1"/>
+            <w:rPr>
+              <w:noProof/>
+            </w:rPr>
+          </w:pPr>
+          <w:r>
+            <w:fldChar w:fldCharType="begin"/>
+          </w:r>
+          <w:r>
+            <w:instrText xml:space="preserve"> TOC \o "1-3" \h \z \u </w:instrText>
+          </w:r>
+          <w:r>
+            <w:fldChar w:fldCharType="separate"/>
+          </w:r>
+          <w:hyperlink w:anchor="_Toc173218848" w:history="1">
+            <w:r>
+              <w:rPr>
+                <w:rStyle w:val="Hyperlink"/>
+                <w:noProof/>
+              </w:rPr>
+              <w:t>1</w:t>
+            </w:r>
+            <w:r>
+              <w:rPr>
+                <w:noProof/>
+              </w:rPr>
+              <w:tab/>
+            </w:r>
+            <w:r>
+              <w:rPr>
+                <w:rStyle w:val="Hyperlink"/>
+                <w:noProof/>
+              </w:rPr>
+              <w:t>INTRODUÇÃO</w:t>
+            </w:r>
+            <w:r>
+              <w:rPr>
+                <w:noProof/>
+                <w:webHidden/>
+              </w:rPr>
+              <w:tab/>
+            </w:r>
+            <w:r>
+              <w:rPr>
+                <w:noProof/>
+                <w:webHidden/>
+              </w:rPr>
+              <w:fldChar w:fldCharType="begin"/>
+            </w:r>
+            <w:r>
+              <w:rPr>
+                <w:noProof/>
+                <w:webHidden/>
+              </w:rPr>
+              <w:instrText xml:space="preserve"> PAGEREF _Toc173218848 \h </w:instrText>
+            </w:r>
+            <w:r>
+              <w:rPr>
+                <w:noProof/>
+                <w:webHidden/>
+              </w:rPr>
+            </w:r>
+            <w:r>
+              <w:rPr>
+                <w:noProof/>
+                <w:webHidden/>
+              </w:rPr>
+              <w:fldChar w:fldCharType="separate"/>
+            </w:r>
+            <w:r>
+              <w:rPr>
+                <w:noProof/>
+                <w:webHidden/>
+              </w:rPr>
+              <w:t>11</w:t>
+            </w:r>
+            <w:r>
+              <w:rPr>
+                <w:noProof/>
+                <w:webHidden/>
+              </w:rPr>
+              <w:fldChar w:fldCharType="end"/>
+            </w:r>
+          </w:hyperlink>
+        </w:p>
+        <w:p>
+          <w:pPr>
+            <w:pStyle w:val="Sumrio2"/>
+            <w:rPr>
+              <w:noProof/>
+            </w:rPr>
+          </w:pPr>
+          <w:hyperlink w:anchor="_Toc173218849" w:history="1">
+            <w:r>
+              <w:rPr>
+                <w:rStyle w:val="Hyperlink"/>
+                <w:noProof/>
+              </w:rPr>
+              <w:t>1.1</w:t>
+            </w:r>
+            <w:r>
+              <w:rPr>
+                <w:noProof/>
+              </w:rPr>
+              <w:tab/>
+            </w:r>
+            <w:r>
+              <w:rPr>
+                <w:rStyle w:val="Hyperlink"/>
+                <w:noProof/>
+              </w:rPr>
+              <w:t>Problemática</w:t>
+            </w:r>
+            <w:r>
+              <w:rPr>
+                <w:noProof/>
+                <w:webHidden/>
+              </w:rPr>
+              <w:tab/>
+            </w:r>
+            <w:r>
+              <w:rPr>
+                <w:noProof/>
+                <w:webHidden/>
+              </w:rPr>
+              <w:fldChar w:fldCharType="begin"/>
+            </w:r>
+            <w:r>
+              <w:rPr>
+                <w:noProof/>
+                <w:webHidden/>
+              </w:rPr>
+              <w:instrText xml:space="preserve"> PAGEREF _Toc173218849 \h </w:instrText>
+            </w:r>
+            <w:r>
+              <w:rPr>
+                <w:noProof/>
+                <w:webHidden/>
+              </w:rPr>
+            </w:r>
+            <w:r>
+              <w:rPr>
+                <w:noProof/>
+                <w:webHidden/>
+              </w:rPr>
+              <w:fldChar w:fldCharType="separate"/>
+            </w:r>
+            <w:r>
+              <w:rPr>
+                <w:noProof/>
+                <w:webHidden/>
+              </w:rPr>
+              <w:t>11</w:t>
+            </w:r>
+            <w:r>
+              <w:rPr>
+                <w:noProof/>
+                <w:webHidden/>
+              </w:rPr>
+              <w:fldChar w:fldCharType="end"/>
+            </w:r>
+          </w:hyperlink>
+        </w:p>
+        <w:p>
+          <w:pPr>
+            <w:pStyle w:val="Sumrio2"/>
+            <w:rPr>
+              <w:noProof/>
+            </w:rPr>
+          </w:pPr>
+          <w:hyperlink w:anchor="_Toc173218850" w:history="1">
+            <w:r>
+              <w:rPr>
+                <w:rStyle w:val="Hyperlink"/>
+                <w:noProof/>
+              </w:rPr>
+              <w:t>1.2</w:t>
+            </w:r>
+            <w:r>
+              <w:rPr>
+                <w:noProof/>
+              </w:rPr>
+              <w:tab/>
+            </w:r>
+            <w:r>
+              <w:rPr>
+                <w:rStyle w:val="Hyperlink"/>
+                <w:noProof/>
+              </w:rPr>
+              <w:t>Justificativa</w:t>
+            </w:r>
+            <w:r>
+              <w:rPr>
+                <w:noProof/>
+                <w:webHidden/>
+              </w:rPr>
+              <w:tab/>
+            </w:r>
+            <w:r>
+              <w:rPr>
+                <w:noProof/>
+                <w:webHidden/>
+              </w:rPr>
+              <w:fldChar w:fldCharType="begin"/>
+            </w:r>
+            <w:r>
+              <w:rPr>
+                <w:noProof/>
+                <w:webHidden/>
+              </w:rPr>
+              <w:instrText xml:space="preserve"> PAGEREF _Toc173218850 \h </w:instrText>
+            </w:r>
+            <w:r>
+              <w:rPr>
+                <w:noProof/>
+                <w:webHidden/>
+              </w:rPr>
+            </w:r>
+            <w:r>
+              <w:rPr>
+                <w:noProof/>
+                <w:webHidden/>
+              </w:rPr>
+              <w:fldChar w:fldCharType="separate"/>
+            </w:r>
+            <w:r>
+              <w:rPr>
+                <w:noProof/>
+                <w:webHidden/>
+              </w:rPr>
+              <w:t>11</w:t>
+            </w:r>
+            <w:r>
+              <w:rPr>
+                <w:noProof/>
+                <w:webHidden/>
+              </w:rPr>
+              <w:fldChar w:fldCharType="end"/>
+            </w:r>
+          </w:hyperlink>
+        </w:p>
+        <w:p>
+          <w:pPr>
+            <w:pStyle w:val="Sumrio2"/>
+            <w:rPr>
+              <w:noProof/>
+            </w:rPr>
+          </w:pPr>
+          <w:hyperlink w:anchor="_Toc173218851" w:history="1">
+            <w:r>
+              <w:rPr>
+                <w:rStyle w:val="Hyperlink"/>
+                <w:noProof/>
+              </w:rPr>
+              <w:t>1.3</w:t>
+            </w:r>
+            <w:r>
+              <w:rPr>
+                <w:noProof/>
+              </w:rPr>
+              <w:tab/>
+            </w:r>
+            <w:r>
+              <w:rPr>
+                <w:rStyle w:val="Hyperlink"/>
+                <w:noProof/>
+              </w:rPr>
+              <w:t>Objetivos</w:t>
+            </w:r>
+            <w:r>
+              <w:rPr>
+                <w:noProof/>
+                <w:webHidden/>
+              </w:rPr>
+              <w:tab/>
+            </w:r>
+            <w:r>
+              <w:rPr>
+                <w:noProof/>
+                <w:webHidden/>
+              </w:rPr>
+              <w:fldChar w:fldCharType="begin"/>
+            </w:r>
+            <w:r>
+              <w:rPr>
+                <w:noProof/>
+                <w:webHidden/>
+              </w:rPr>
+              <w:instrText xml:space="preserve"> PAGEREF _Toc173218851 \h </w:instrText>
+            </w:r>
+            <w:r>
+              <w:rPr>
+                <w:noProof/>
+                <w:webHidden/>
+              </w:rPr>
+            </w:r>
+            <w:r>
+              <w:rPr>
+                <w:noProof/>
+                <w:webHidden/>
+              </w:rPr>
+              <w:fldChar w:fldCharType="separate"/>
+            </w:r>
+            <w:r>
+              <w:rPr>
+                <w:noProof/>
+                <w:webHidden/>
+              </w:rPr>
+              <w:t>11</w:t>
+            </w:r>
+            <w:r>
+              <w:rPr>
+                <w:noProof/>
+                <w:webHidden/>
+              </w:rPr>
+              <w:fldChar w:fldCharType="end"/>
+            </w:r>
+          </w:hyperlink>
+        </w:p>
+        <w:p>
+          <w:pPr>
+            <w:pStyle w:val="Sumrio3"/>
+            <w:rPr>
+              <w:noProof/>
+            </w:rPr>
+          </w:pPr>
+          <w:hyperlink w:anchor="_Toc173218852" w:history="1">
+            <w:r>
+              <w:rPr>
+                <w:rStyle w:val="Hyperlink"/>
+                <w:noProof/>
+              </w:rPr>
+              <w:t>1.3.1</w:t>
+            </w:r>
+            <w:r>
+              <w:rPr>
+                <w:noProof/>
+              </w:rPr>
+              <w:tab/>
+            </w:r>
+            <w:r>
+              <w:rPr>
+                <w:rStyle w:val="Hyperlink"/>
+                <w:noProof/>
+              </w:rPr>
+              <w:t>Objetivo Geral</w:t>
+            </w:r>
+            <w:r>
+              <w:rPr>
+                <w:noProof/>
+                <w:webHidden/>
+              </w:rPr>
+              <w:tab/>
+            </w:r>
+            <w:r>
+              <w:rPr>
+                <w:noProof/>
+                <w:webHidden/>
+              </w:rPr>
+              <w:fldChar w:fldCharType="begin"/>
+            </w:r>
+            <w:r>
+              <w:rPr>
+                <w:noProof/>
+                <w:webHidden/>
+              </w:rPr>
+              <w:instrText xml:space="preserve"> PAGEREF _Toc173218852 \h </w:instrText>
+            </w:r>
+            <w:r>
+              <w:rPr>
+                <w:noProof/>
+                <w:webHidden/>
+              </w:rPr>
+            </w:r>
+            <w:r>
+              <w:rPr>
+                <w:noProof/>
+                <w:webHidden/>
+              </w:rPr>
+              <w:fldChar w:fldCharType="separate"/>
+            </w:r>
+            <w:r>
+              <w:rPr>
+                <w:noProof/>
+                <w:webHidden/>
+              </w:rPr>
+              <w:t>11</w:t>
+            </w:r>
+            <w:r>
+              <w:rPr>
+                <w:noProof/>
+                <w:webHidden/>
+              </w:rPr>
+              <w:fldChar w:fldCharType="end"/>
+            </w:r>
+          </w:hyperlink>
+        </w:p>
+        <w:p>
+          <w:pPr>
+            <w:pStyle w:val="Sumrio3"/>
+            <w:rPr>
+              <w:noProof/>
+            </w:rPr>
+          </w:pPr>
+          <w:hyperlink w:anchor="_Toc173218853" w:history="1">
+            <w:r>
+              <w:rPr>
+                <w:rStyle w:val="Hyperlink"/>
+                <w:noProof/>
+              </w:rPr>
+              <w:t>1.3.2</w:t>
+            </w:r>
+            <w:r>
+              <w:rPr>
+                <w:noProof/>
+              </w:rPr>
+              <w:tab/>
+            </w:r>
+            <w:r>
+              <w:rPr>
+                <w:rStyle w:val="Hyperlink"/>
+                <w:noProof/>
+              </w:rPr>
+              <w:t>Objetivos Específicos</w:t>
+            </w:r>
+            <w:r>
+              <w:rPr>
+                <w:noProof/>
+                <w:webHidden/>
+              </w:rPr>
+              <w:tab/>
+            </w:r>
+            <w:r>
+              <w:rPr>
+                <w:noProof/>
+                <w:webHidden/>
+              </w:rPr>
+              <w:fldChar w:fldCharType="begin"/>
+            </w:r>
+            <w:r>
+              <w:rPr>
+                <w:noProof/>
+                <w:webHidden/>
+              </w:rPr>
+              <w:instrText xml:space="preserve"> PAGEREF _Toc173218853 \h </w:instrText>
+            </w:r>
+            <w:r>
+              <w:rPr>
+                <w:noProof/>
+                <w:webHidden/>
+              </w:rPr>
+            </w:r>
+            <w:r>
+              <w:rPr>
+                <w:noProof/>
+                <w:webHidden/>
+              </w:rPr>
+              <w:fldChar w:fldCharType="separate"/>
+            </w:r>
+            <w:r>
+              <w:rPr>
+                <w:noProof/>
+                <w:webHidden/>
+              </w:rPr>
+              <w:t>11</w:t>
+            </w:r>
+            <w:r>
+              <w:rPr>
+                <w:noProof/>
+                <w:webHidden/>
+              </w:rPr>
+              <w:fldChar w:fldCharType="end"/>
+            </w:r>
+          </w:hyperlink>
+        </w:p>
+        <w:p>
+          <w:pPr>
+            <w:pStyle w:val="Sumrio2"/>
+            <w:rPr>
+              <w:noProof/>
+            </w:rPr>
+          </w:pPr>
+          <w:hyperlink w:anchor="_Toc173218854" w:history="1">
+            <w:r>
+              <w:rPr>
+                <w:rStyle w:val="Hyperlink"/>
+                <w:noProof/>
+              </w:rPr>
+              <w:t>1.4</w:t>
+            </w:r>
+            <w:r>
+              <w:rPr>
+                <w:noProof/>
+              </w:rPr>
+              <w:tab/>
+            </w:r>
+            <w:r>
+              <w:rPr>
+                <w:rStyle w:val="Hyperlink"/>
+                <w:noProof/>
+              </w:rPr>
+              <w:t>Metodologia</w:t>
+            </w:r>
+            <w:r>
+              <w:rPr>
+                <w:noProof/>
+                <w:webHidden/>
+              </w:rPr>
+              <w:tab/>
+            </w:r>
+            <w:r>
+              <w:rPr>
+                <w:noProof/>
+                <w:webHidden/>
+              </w:rPr>
+              <w:fldChar w:fldCharType="begin"/>
+            </w:r>
+            <w:r>
+              <w:rPr>
+                <w:noProof/>
+                <w:webHidden/>
+              </w:rPr>
+              <w:instrText xml:space="preserve"> PAGEREF _Toc173218854 \h </w:instrText>
+            </w:r>
+            <w:r>
+              <w:rPr>
+                <w:noProof/>
+                <w:webHidden/>
+              </w:rPr>
+            </w:r>
+            <w:r>
+              <w:rPr>
+                <w:noProof/>
+                <w:webHidden/>
+              </w:rPr>
+              <w:fldChar w:fldCharType="separate"/>
+            </w:r>
+            <w:r>
+              <w:rPr>
+                <w:noProof/>
+                <w:webHidden/>
+              </w:rPr>
+              <w:t>11</w:t>
+            </w:r>
+            <w:r>
+              <w:rPr>
+                <w:noProof/>
+                <w:webHidden/>
+              </w:rPr>
+              <w:fldChar w:fldCharType="end"/>
+            </w:r>
+          </w:hyperlink>
+        </w:p>
+        <w:p>
+          <w:pPr>
+            <w:pStyle w:val="Sumrio2"/>
+            <w:rPr>
+              <w:noProof/>
+            </w:rPr>
+          </w:pPr>
+          <w:hyperlink w:anchor="_Toc173218855" w:history="1">
+            <w:r>
+              <w:rPr>
+                <w:rStyle w:val="Hyperlink"/>
+                <w:noProof/>
+              </w:rPr>
+              <w:t>1.5</w:t>
+            </w:r>
+            <w:r>
+              <w:rPr>
+                <w:noProof/>
+              </w:rPr>
+              <w:tab/>
+            </w:r>
+            <w:r>
+              <w:rPr>
+                <w:rStyle w:val="Hyperlink"/>
+                <w:noProof/>
+              </w:rPr>
+              <w:t>Resultados Esperados</w:t>
+            </w:r>
+            <w:r>
+              <w:rPr>
+                <w:noProof/>
+                <w:webHidden/>
+              </w:rPr>
+              <w:tab/>
+            </w:r>
+            <w:r>
+              <w:rPr>
+                <w:noProof/>
+                <w:webHidden/>
+              </w:rPr>
+              <w:fldChar w:fldCharType="begin"/>
+            </w:r>
+            <w:r>
+              <w:rPr>
+                <w:noProof/>
+                <w:webHidden/>
+              </w:rPr>
+              <w:instrText xml:space="preserve"> PAGEREF _Toc173218855 \h </w:instrText>
+            </w:r>
+            <w:r>
+              <w:rPr>
+                <w:noProof/>
+                <w:webHidden/>
+              </w:rPr>
+            </w:r>
+            <w:r>
+              <w:rPr>
+                <w:noProof/>
+                <w:webHidden/>
+              </w:rPr>
+              <w:fldChar w:fldCharType="separate"/>
+            </w:r>
+            <w:r>
+              <w:rPr>
+                <w:noProof/>
+                <w:webHidden/>
+              </w:rPr>
+              <w:t>11</w:t>
+            </w:r>
+            <w:r>
+              <w:rPr>
+                <w:noProof/>
+                <w:webHidden/>
+              </w:rPr>
+              <w:fldChar w:fldCharType="end"/>
+            </w:r>
+          </w:hyperlink>
+        </w:p>
+        <w:p>
+          <w:pPr>
+            <w:pStyle w:val="Sumrio1"/>
+            <w:rPr>
+              <w:noProof/>
+            </w:rPr>
+          </w:pPr>
+          <w:hyperlink w:anchor="_Toc173218856" w:history="1">
+            <w:r>
+              <w:rPr>
+                <w:rStyle w:val="Hyperlink"/>
+                <w:noProof/>
+              </w:rPr>
+              <w:t>2</w:t>
+            </w:r>
+            <w:r>
+              <w:rPr>
+                <w:noProof/>
+              </w:rPr>
+              <w:tab/>
+            </w:r>
+            <w:r>
+              <w:rPr>
+                <w:rStyle w:val="Hyperlink"/>
+                <w:noProof/>
+              </w:rPr>
+              <w:t>REFERENCIAL TEÓRICO</w:t>
+            </w:r>
+            <w:r>
+              <w:rPr>
+                <w:noProof/>
+                <w:webHidden/>
+              </w:rPr>
+              <w:tab/>
+            </w:r>
+            <w:r>
+              <w:rPr>
+                <w:noProof/>
+                <w:webHidden/>
+              </w:rPr>
+              <w:fldChar w:fldCharType="begin"/>
+            </w:r>
+            <w:r>
+              <w:rPr>
+                <w:noProof/>
+                <w:webHidden/>
+              </w:rPr>
+              <w:instrText xml:space="preserve"> PAGEREF _Toc173218856 \h </w:instrText>
+            </w:r>
+            <w:r>
+              <w:rPr>
+                <w:noProof/>
+                <w:webHidden/>
+              </w:rPr>
+            </w:r>
+            <w:r>
+              <w:rPr>
+                <w:noProof/>
+                <w:webHidden/>
+              </w:rPr>
+              <w:fldChar w:fldCharType="separate"/>
+            </w:r>
+            <w:r>
+              <w:rPr>
+                <w:noProof/>
+                <w:webHidden/>
+              </w:rPr>
+              <w:t>12</w:t>
+            </w:r>
+            <w:r>
+              <w:rPr>
+                <w:noProof/>
+                <w:webHidden/>
+              </w:rPr>
+              <w:fldChar w:fldCharType="end"/>
+            </w:r>
+          </w:hyperlink>
+        </w:p>
+        <w:p>
+          <w:pPr>
+            <w:pStyle w:val="Sumrio2"/>
+            <w:rPr>
+              <w:noProof/>
+            </w:rPr>
+          </w:pPr>
+          <w:hyperlink w:anchor="_Toc173218857" w:history="1">
+            <w:r>
+              <w:rPr>
+                <w:rStyle w:val="Hyperlink"/>
+                <w:noProof/>
+              </w:rPr>
+              <w:t>2.1</w:t>
+            </w:r>
+            <w:r>
+              <w:rPr>
+                <w:noProof/>
+              </w:rPr>
+              <w:tab/>
+            </w:r>
+            <w:r>
+              <w:rPr>
+                <w:rStyle w:val="Hyperlink"/>
+                <w:noProof/>
+              </w:rPr>
+              <w:t>Sobre Educação</w:t>
+            </w:r>
+            <w:r>
+              <w:rPr>
+                <w:noProof/>
+                <w:webHidden/>
+              </w:rPr>
+              <w:tab/>
+            </w:r>
+            <w:r>
+              <w:rPr>
+                <w:noProof/>
+                <w:webHidden/>
+              </w:rPr>
+              <w:fldChar w:fldCharType="begin"/>
+            </w:r>
+            <w:r>
+              <w:rPr>
+                <w:noProof/>
+                <w:webHidden/>
+              </w:rPr>
+              <w:instrText xml:space="preserve"> PAGEREF _Toc173218857 \h </w:instrText>
+            </w:r>
+            <w:r>
+              <w:rPr>
+                <w:noProof/>
+                <w:webHidden/>
+              </w:rPr>
+            </w:r>
+            <w:r>
+              <w:rPr>
+                <w:noProof/>
+                <w:webHidden/>
+              </w:rPr>
+              <w:fldChar w:fldCharType="separate"/>
+            </w:r>
+            <w:r>
+              <w:rPr>
+                <w:noProof/>
+                <w:webHidden/>
+              </w:rPr>
+              <w:t>12</w:t>
+            </w:r>
+            <w:r>
+              <w:rPr>
+                <w:noProof/>
+                <w:webHidden/>
+              </w:rPr>
+              <w:fldChar w:fldCharType="end"/>
+            </w:r>
+          </w:hyperlink>
+        </w:p>
+        <w:p>
+          <w:pPr>
+            <w:pStyle w:val="Sumrio3"/>
+            <w:rPr>
+              <w:noProof/>
+            </w:rPr>
+          </w:pPr>
+          <w:hyperlink w:anchor="_Toc173218858" w:history="1">
+            <w:r>
+              <w:rPr>
+                <w:rStyle w:val="Hyperlink"/>
+                <w:noProof/>
+              </w:rPr>
+              <w:t>2.1.1</w:t>
+            </w:r>
+            <w:r>
+              <w:rPr>
+                <w:noProof/>
+              </w:rPr>
+              <w:tab/>
+            </w:r>
+            <w:r>
+              <w:rPr>
+                <w:rStyle w:val="Hyperlink"/>
+                <w:noProof/>
+              </w:rPr>
+              <w:t>Escola</w:t>
+            </w:r>
+            <w:r>
+              <w:rPr>
+                <w:noProof/>
+                <w:webHidden/>
+              </w:rPr>
+              <w:tab/>
+            </w:r>
+            <w:r>
+              <w:rPr>
+                <w:noProof/>
+                <w:webHidden/>
+              </w:rPr>
+              <w:fldChar w:fldCharType="begin"/>
+            </w:r>
+            <w:r>
+              <w:rPr>
+                <w:noProof/>
+                <w:webHidden/>
+              </w:rPr>
+              <w:instrText xml:space="preserve"> PAGEREF _Toc173218858 \h </w:instrText>
+            </w:r>
+            <w:r>
+              <w:rPr>
+                <w:noProof/>
+                <w:webHidden/>
+              </w:rPr>
+            </w:r>
+            <w:r>
+              <w:rPr>
+                <w:noProof/>
+                <w:webHidden/>
+              </w:rPr>
+              <w:fldChar w:fldCharType="separate"/>
+            </w:r>
+            <w:r>
+              <w:rPr>
+                <w:noProof/>
+                <w:webHidden/>
+              </w:rPr>
+              <w:t>12</w:t>
+            </w:r>
+            <w:r>
+              <w:rPr>
+                <w:noProof/>
+                <w:webHidden/>
+              </w:rPr>
+              <w:fldChar w:fldCharType="end"/>
+            </w:r>
+          </w:hyperlink>
+        </w:p>
+        <w:p>
+          <w:pPr>
+            <w:pStyle w:val="Sumrio1"/>
+            <w:rPr>
+              <w:noProof/>
+            </w:rPr>
+          </w:pPr>
+          <w:hyperlink w:anchor="_Toc173218859" w:history="1">
+            <w:r>
+              <w:rPr>
+                <w:rStyle w:val="Hyperlink"/>
+                <w:noProof/>
+              </w:rPr>
+              <w:t>3</w:t>
+            </w:r>
+            <w:r>
+              <w:rPr>
+                <w:noProof/>
+              </w:rPr>
+              <w:tab/>
+            </w:r>
+            <w:r>
+              <w:rPr>
+                <w:rStyle w:val="Hyperlink"/>
+                <w:noProof/>
+              </w:rPr>
+              <w:t>Imersão</w:t>
+            </w:r>
+            <w:r>
+              <w:rPr>
+                <w:noProof/>
+                <w:webHidden/>
+              </w:rPr>
+              <w:tab/>
+            </w:r>
+            <w:r>
+              <w:rPr>
+                <w:noProof/>
+                <w:webHidden/>
+              </w:rPr>
+              <w:fldChar w:fldCharType="begin"/>
+            </w:r>
+            <w:r>
+              <w:rPr>
+                <w:noProof/>
+                <w:webHidden/>
+              </w:rPr>
+              <w:instrText xml:space="preserve"> PAGEREF _Toc173218859 \h </w:instrText>
+            </w:r>
+            <w:r>
+              <w:rPr>
+                <w:noProof/>
+                <w:webHidden/>
+              </w:rPr>
+            </w:r>
+            <w:r>
+              <w:rPr>
+                <w:noProof/>
+                <w:webHidden/>
+              </w:rPr>
+              <w:fldChar w:fldCharType="separate"/>
+            </w:r>
+            <w:r>
+              <w:rPr>
+                <w:noProof/>
+                <w:webHidden/>
+              </w:rPr>
+              <w:t>13</w:t>
+            </w:r>
+            <w:r>
+              <w:rPr>
+                <w:noProof/>
+                <w:webHidden/>
+              </w:rPr>
+              <w:fldChar w:fldCharType="end"/>
+            </w:r>
+          </w:hyperlink>
+        </w:p>
+        <w:p>
+          <w:pPr>
+            <w:pStyle w:val="Sumrio2"/>
+            <w:rPr>
+              <w:noProof/>
+            </w:rPr>
+          </w:pPr>
+          <w:hyperlink w:anchor="_Toc173218860" w:history="1">
+            <w:r>
+              <w:rPr>
+                <w:rStyle w:val="Hyperlink"/>
+                <w:noProof/>
+              </w:rPr>
+              <w:t>3.1</w:t>
+            </w:r>
+            <w:r>
+              <w:rPr>
+                <w:noProof/>
+              </w:rPr>
+              <w:tab/>
+            </w:r>
+            <w:r>
+              <w:rPr>
+                <w:rStyle w:val="Hyperlink"/>
+                <w:noProof/>
+              </w:rPr>
+              <w:t>Caderno de sensibilidade</w:t>
+            </w:r>
+            <w:r>
+              <w:rPr>
+                <w:noProof/>
+                <w:webHidden/>
+              </w:rPr>
+              <w:tab/>
+            </w:r>
+            <w:r>
+              <w:rPr>
+                <w:noProof/>
+                <w:webHidden/>
+              </w:rPr>
+              <w:fldChar w:fldCharType="begin"/>
+            </w:r>
+            <w:r>
+              <w:rPr>
+                <w:noProof/>
+                <w:webHidden/>
+              </w:rPr>
+              <w:instrText xml:space="preserve"> PAGEREF _Toc173218860 \h </w:instrText>
+            </w:r>
+            <w:r>
+              <w:rPr>
+                <w:noProof/>
+                <w:webHidden/>
+              </w:rPr>
+            </w:r>
+            <w:r>
+              <w:rPr>
+                <w:noProof/>
+                <w:webHidden/>
+              </w:rPr>
+              <w:fldChar w:fldCharType="separate"/>
+            </w:r>
+            <w:r>
+              <w:rPr>
+                <w:noProof/>
+                <w:webHidden/>
+              </w:rPr>
+              <w:t>13</w:t>
+            </w:r>
+            <w:r>
+              <w:rPr>
+                <w:noProof/>
+                <w:webHidden/>
+              </w:rPr>
+              <w:fldChar w:fldCharType="end"/>
+            </w:r>
+          </w:hyperlink>
+        </w:p>
+        <w:p>
+          <w:pPr>
+            <w:pStyle w:val="Sumrio2"/>
+            <w:rPr>
+              <w:noProof/>
+            </w:rPr>
+          </w:pPr>
+          <w:hyperlink w:anchor="_Toc173218861" w:history="1">
+            <w:r>
+              <w:rPr>
+                <w:rStyle w:val="Hyperlink"/>
+                <w:noProof/>
+              </w:rPr>
+              <w:t>3.2</w:t>
+            </w:r>
+            <w:r>
+              <w:rPr>
+                <w:noProof/>
+              </w:rPr>
+              <w:tab/>
+            </w:r>
+            <w:r>
+              <w:rPr>
+                <w:rStyle w:val="Hyperlink"/>
+                <w:noProof/>
+              </w:rPr>
+              <w:t>Pesquisa de Campo</w:t>
+            </w:r>
+            <w:r>
+              <w:rPr>
+                <w:noProof/>
+                <w:webHidden/>
+              </w:rPr>
+              <w:tab/>
+            </w:r>
+            <w:r>
+              <w:rPr>
+                <w:noProof/>
+                <w:webHidden/>
+              </w:rPr>
+              <w:fldChar w:fldCharType="begin"/>
+            </w:r>
+            <w:r>
+              <w:rPr>
+                <w:noProof/>
+                <w:webHidden/>
+              </w:rPr>
+              <w:instrText xml:space="preserve"> PAGEREF _Toc173218861 \h </w:instrText>
+            </w:r>
+            <w:r>
+              <w:rPr>
+                <w:noProof/>
+                <w:webHidden/>
+              </w:rPr>
+            </w:r>
+            <w:r>
+              <w:rPr>
+                <w:noProof/>
+                <w:webHidden/>
+              </w:rPr>
+              <w:fldChar w:fldCharType="separate"/>
+            </w:r>
+            <w:r>
+              <w:rPr>
+                <w:noProof/>
+                <w:webHidden/>
+              </w:rPr>
+              <w:t>13</w:t>
+            </w:r>
+            <w:r>
+              <w:rPr>
+                <w:noProof/>
+                <w:webHidden/>
+              </w:rPr>
+              <w:fldChar w:fldCharType="end"/>
+            </w:r>
+          </w:hyperlink>
+        </w:p>
+        <w:p>
+          <w:r>
+            <w:rPr>
+              <w:b/>
+              <w:bCs/>
+            </w:rPr>
+            <w:fldChar w:fldCharType="end"/>
+          </w:r>
+        </w:p>
+      </w:sdtContent>
+    </w:sdt>
+    <w:p/>
+    <w:p>
+      <w:pPr>
+        <w:rPr>
           <w:b/>
           <w:sz w:val="28"/>
         </w:rPr>
       </w:pPr>
       <w:r>
+        <w:rPr>
+          <w:b/>
+          <w:sz w:val="28"/>
+        </w:rPr>
         <w:br w:type="page"/>
       </w:r>
     </w:p>
     <w:p>
       <w:pPr>
         <w:pStyle w:val="SemEspaamento"/>
+        <w:ind w:left="567"/>
       </w:pPr>
     </w:p>
     <w:p>
       <w:pPr>
         <w:pStyle w:val="Ttulo1"/>
       </w:pPr>
-      <w:bookmarkStart w:id="0" w:name="_GoBack"/>
+      <w:bookmarkStart w:id="0" w:name="_Toc173218848"/>
       <w:r>
         <w:t>INTRODUÇÃO</w:t>
       </w:r>
-    </w:p>
-    <w:bookmarkEnd w:id="0"/>
-    <w:p>
+      <w:bookmarkEnd w:id="0"/>
+    </w:p>
+    <w:p>
+      <w:pPr>
+        <w:rPr>
+          <w:rStyle w:val="normaltextrun"/>
+          <w:rFonts w:cs="Arial"/>
+          <w:color w:val="000000"/>
+          <w:shd w:val="clear" w:color="auto" w:fill="FFFFFF"/>
+        </w:rPr>
+      </w:pPr>
+      <w:r>
+        <w:rPr>
+          <w:rStyle w:val="normaltextrun"/>
+          <w:rFonts w:cs="Arial"/>
+          <w:color w:val="000000"/>
+          <w:shd w:val="clear" w:color="auto" w:fill="FFFFFF"/>
+        </w:rPr>
+        <w:t>São pessoas que estão fora de seu país de origem devido a fundados temores de perseguição relacionados a questões de raça, religião, nacionalidade, pertencimento a um determinado grupo social ou opinião política, como também devido à grave e generalizada violação de direitos humanos e conflitos armados.</w:t>
+      </w:r>
+    </w:p>
+    <w:p>
+      <w:r>
+        <w:rPr>
+          <w:rStyle w:val="normaltextrun"/>
+          <w:rFonts w:cs="Arial"/>
+          <w:color w:val="000000"/>
+          <w:shd w:val="clear" w:color="auto" w:fill="FFFFFF"/>
+        </w:rPr>
+        <w:t>A educação financeira é importante por vários motivos. Primeiro, ela pode ajudar as pessoas a tomar melhores decisões financeiras, o que pode levar a um maior bem-estar financeiro. Segundo, ela pode ajudar as pessoas a evitar armadilhas financeiras, como dívidas e investimentos arriscados. Terceiro, ela pode ajudar as pessoas a atingir seus objetivos financeiros, como comprar uma casa ou se aposentar confortavelmente.</w:t>
+      </w:r>
+      <w:r>
+        <w:rPr>
+          <w:rStyle w:val="eop"/>
+          <w:rFonts w:cs="Arial"/>
+          <w:color w:val="000000"/>
+          <w:shd w:val="clear" w:color="auto" w:fill="FFFFFF"/>
+        </w:rPr>
+        <w:t> </w:t>
+      </w:r>
+    </w:p>
+    <w:p>
+      <w:pPr>
+        <w:pStyle w:val="Ttulo2"/>
+      </w:pPr>
+      <w:bookmarkStart w:id="1" w:name="_Toc173218849"/>
       <w:r>
         <w:t>Problemática</w:t>
       </w:r>
-    </w:p>
-    <w:p>
+      <w:bookmarkEnd w:id="1"/>
+    </w:p>
+    <w:p>
+      <w:pPr>
+        <w:pStyle w:val="Ttulo2"/>
+      </w:pPr>
+      <w:bookmarkStart w:id="2" w:name="_Toc173218850"/>
       <w:r>
         <w:t>Justificativa</w:t>
       </w:r>
-    </w:p>
-    <w:p>
+      <w:bookmarkEnd w:id="2"/>
+    </w:p>
+    <w:p>
+      <w:pPr>
+        <w:pStyle w:val="Ttulo2"/>
+      </w:pPr>
+      <w:bookmarkStart w:id="3" w:name="_Toc173218851"/>
       <w:r>
         <w:t>Objetivos</w:t>
       </w:r>
-    </w:p>
-    <w:p>
+      <w:bookmarkEnd w:id="3"/>
+    </w:p>
+    <w:p>
+      <w:pPr>
+        <w:pStyle w:val="Ttulo3"/>
+        <w:ind w:hanging="1080"/>
+      </w:pPr>
+      <w:bookmarkStart w:id="4" w:name="_Toc173218852"/>
       <w:r>
         <w:t>Objetivo Geral</w:t>
       </w:r>
-    </w:p>
-    <w:p>
+      <w:bookmarkEnd w:id="4"/>
+    </w:p>
+    <w:p>
+      <w:pPr>
+        <w:pStyle w:val="Ttulo4"/>
+        <w:ind w:hanging="1080"/>
+      </w:pPr>
+      <w:r>
+        <w:rPr>
+          <w:rStyle w:val="Ttulo4Char"/>
+          <w:b/>
+        </w:rPr>
+        <w:t>Teste 4</w:t>
+      </w:r>
+    </w:p>
+    <w:p>
+      <w:pPr>
+        <w:pStyle w:val="Ttulo5"/>
+      </w:pPr>
+      <w:r>
+        <w:t>Teste 5</w:t>
+      </w:r>
+    </w:p>
+    <w:p>
+      <w:pPr>
+        <w:pStyle w:val="Ttulo3"/>
+        <w:ind w:hanging="1080"/>
+      </w:pPr>
+      <w:bookmarkStart w:id="5" w:name="_Toc173218853"/>
       <w:r>
         <w:t>Objetivos Específicos</w:t>
       </w:r>
-    </w:p>
-    <w:p>
+      <w:bookmarkEnd w:id="5"/>
+    </w:p>
+    <w:p>
+      <w:pPr>
+        <w:pStyle w:val="Ttulo2"/>
+      </w:pPr>
+      <w:bookmarkStart w:id="6" w:name="_Toc173218854"/>
       <w:r>
         <w:t>Metodologia</w:t>
       </w:r>
-    </w:p>
-    <w:p>
+      <w:bookmarkEnd w:id="6"/>
+    </w:p>
+    <w:p>
+      <w:pPr>
+        <w:pStyle w:val="Ttulo2"/>
+      </w:pPr>
+      <w:bookmarkStart w:id="7" w:name="_Toc173218855"/>
       <w:r>
         <w:t>Resultados Esperados</w:t>
       </w:r>
+      <w:bookmarkEnd w:id="7"/>
+    </w:p>
+    <w:p>
+      <w:pPr>
+        <w:pStyle w:val="Ttulo1"/>
+      </w:pPr>
+      <w:r>
+        <w:br w:type="page"/>
+      </w:r>
+      <w:bookmarkStart w:id="8" w:name="_Toc173218856"/>
+      <w:r>
+        <w:lastRenderedPageBreak/>
+        <w:t>REFERENCIAL TEÓRICO</w:t>
+      </w:r>
+      <w:bookmarkEnd w:id="8"/>
+    </w:p>
+    <w:p>
+      <w:pPr>
+        <w:pStyle w:val="Ttulo2"/>
+      </w:pPr>
+      <w:bookmarkStart w:id="9" w:name="_Toc173218857"/>
+      <w:r>
+        <w:t>Sobre Educação</w:t>
+      </w:r>
+      <w:bookmarkEnd w:id="9"/>
+    </w:p>
+    <w:p>
+      <w:pPr>
+        <w:pStyle w:val="Ttulo3"/>
+      </w:pPr>
+      <w:bookmarkStart w:id="10" w:name="_Toc173218858"/>
+      <w:r>
+        <w:t>Escola</w:t>
+      </w:r>
+      <w:bookmarkEnd w:id="10"/>
+    </w:p>
+    <w:p>
+      <w:pPr>
+        <w:pStyle w:val="Ttulo1"/>
+      </w:pPr>
+      <w:r>
+        <w:br w:type="page"/>
+      </w:r>
+      <w:bookmarkStart w:id="11" w:name="_Toc173218859"/>
+      <w:r>
+        <w:lastRenderedPageBreak/>
+        <w:t>Imersão</w:t>
+      </w:r>
+      <w:bookmarkEnd w:id="11"/>
+    </w:p>
+    <w:p>
+      <w:pPr>
+        <w:pStyle w:val="Ttulo2"/>
+      </w:pPr>
+      <w:bookmarkStart w:id="12" w:name="_Toc173218860"/>
+      <w:r>
+        <w:t>Caderno de sensibilidade</w:t>
+      </w:r>
+      <w:bookmarkEnd w:id="12"/>
+    </w:p>
+    <w:p>
+      <w:pPr>
+        <w:pStyle w:val="Ttulo2"/>
+      </w:pPr>
+      <w:bookmarkStart w:id="13" w:name="_Toc173218861"/>
+      <w:r>
+        <w:t>Pesquisa de Campo</w:t>
+      </w:r>
+      <w:bookmarkEnd w:id="13"/>
+    </w:p>
+    <w:p>
+      <w:pPr>
+        <w:pStyle w:val="Ttulo1"/>
+        <w:numPr>
+          <w:ilvl w:val="0"/>
+          <w:numId w:val="0"/>
+        </w:numPr>
+        <w:ind w:left="714"/>
+      </w:pPr>
+      <w:r>
+        <w:br w:type="page"/>
+      </w:r>
+      <w:r>
+        <w:lastRenderedPageBreak/>
+        <w:t>Referencia</w:t>
+      </w:r>
+    </w:p>
+    <w:p>
+      <w:r>
+        <w:t xml:space="preserve">ACNUR, </w:t>
+      </w:r>
+      <w:r>
+        <w:t>Refugiados</w:t>
+      </w:r>
+      <w:r>
+        <w:t xml:space="preserve">. Disponível em </w:t>
+      </w:r>
+      <w:hyperlink r:id="rId6" w:history="1">
+        <w:r>
+          <w:rPr>
+            <w:rStyle w:val="Hyperlink"/>
+          </w:rPr>
+          <w:t>https://www.acnur.org/portugues/quem-ajudamos/refugiados/</w:t>
+        </w:r>
+      </w:hyperlink>
+    </w:p>
+    <w:p>
+      <w:bookmarkStart w:id="14" w:name="_GoBack"/>
+      <w:bookmarkEnd w:id="14"/>
     </w:p>
     <w:sectPr>
       <w:pgSz w:w="11906" w:h="16838"/>
@@ -671,16 +2018,15 @@
 </file>
 
 <file path=word/numbering.xml><?xml version="1.0" encoding="utf-8"?>
-<w:numbering xmlns:wpc="http://schemas.microsoft.com/office/word/2010/wordprocessingCanvas" xmlns:cx="http://schemas.microsoft.com/office/drawing/2014/chartex" xmlns:cx1="http://schemas.microsoft.com/office/drawing/2015/9/8/chartex" xmlns:mc="http://schemas.openxmlformats.org/markup-compatibility/2006" xmlns:o="urn:schemas-microsoft-com:office:office" xmlns:r="http://schemas.openxmlformats.org/officeDocument/2006/relationships" xmlns:m="http://schemas.openxmlformats.org/officeDocument/2006/math" xmlns:v="urn:schemas-microsoft-com:vml" xmlns:wp14="http://schemas.microsoft.com/office/word/2010/wordprocessingDrawing" xmlns:wp="http://schemas.openxmlformats.org/drawingml/2006/wordprocessingDrawing" xmlns:w10="urn:schemas-microsoft-com:office:word" xmlns:w="http://schemas.openxmlformats.org/wordprocessingml/2006/main" xmlns:w14="http://schemas.microsoft.com/office/word/2010/wordml" xmlns:w15="http://schemas.microsoft.com/office/word/2012/wordml" xmlns:w16se="http://schemas.microsoft.com/office/word/2015/wordml/symex" xmlns:wpg="http://schemas.microsoft.com/office/word/2010/wordprocessingGroup" xmlns:wpi="http://schemas.microsoft.com/office/word/2010/wordprocessingInk" xmlns:wne="http://schemas.microsoft.com/office/word/2006/wordml" xmlns:wps="http://schemas.microsoft.com/office/word/2010/wordprocessingShape" mc:Ignorable="w14 w15 w16se wp14">
+<w:numbering xmlns:wpc="http://schemas.microsoft.com/office/word/2010/wordprocessingCanvas" xmlns:cx="http://schemas.microsoft.com/office/drawing/2014/chartex" xmlns:mc="http://schemas.openxmlformats.org/markup-compatibility/2006" xmlns:o="urn:schemas-microsoft-com:office:office" xmlns:r="http://schemas.openxmlformats.org/officeDocument/2006/relationships" xmlns:m="http://schemas.openxmlformats.org/officeDocument/2006/math" xmlns:v="urn:schemas-microsoft-com:vml" xmlns:wp14="http://schemas.microsoft.com/office/word/2010/wordprocessingDrawing" xmlns:wp="http://schemas.openxmlformats.org/drawingml/2006/wordprocessingDrawing" xmlns:w10="urn:schemas-microsoft-com:office:word" xmlns:w="http://schemas.openxmlformats.org/wordprocessingml/2006/main" xmlns:w14="http://schemas.microsoft.com/office/word/2010/wordml" xmlns:w15="http://schemas.microsoft.com/office/word/2012/wordml" xmlns:w16se="http://schemas.microsoft.com/office/word/2015/wordml/symex" xmlns:wpg="http://schemas.microsoft.com/office/word/2010/wordprocessingGroup" xmlns:wpi="http://schemas.microsoft.com/office/word/2010/wordprocessingInk" xmlns:wne="http://schemas.microsoft.com/office/word/2006/wordml" xmlns:wps="http://schemas.microsoft.com/office/word/2010/wordprocessingShape" mc:Ignorable="w14 w15 w16se wp14">
   <w:abstractNum w:abstractNumId="0" w15:restartNumberingAfterBreak="0">
-    <w:nsid w:val="41C86125"/>
+    <w:nsid w:val="31D0347C"/>
     <w:multiLevelType w:val="hybridMultilevel"/>
-    <w:tmpl w:val="BCC69326"/>
-    <w:lvl w:ilvl="0" w:tplc="9F9815E2">
+    <w:tmpl w:val="B9C699B4"/>
+    <w:lvl w:ilvl="0" w:tplc="0416000F">
       <w:start w:val="1"/>
       <w:numFmt w:val="decimal"/>
-      <w:pStyle w:val="Ttulo1"/>
-      <w:lvlText w:val="%1"/>
+      <w:lvlText w:val="%1."/>
       <w:lvlJc w:val="left"/>
       <w:pPr>
         <w:ind w:left="720" w:hanging="360"/>
@@ -762,7 +2108,190 @@
       </w:pPr>
     </w:lvl>
   </w:abstractNum>
+  <w:abstractNum w:abstractNumId="1" w15:restartNumberingAfterBreak="0">
+    <w:nsid w:val="41C86125"/>
+    <w:multiLevelType w:val="multilevel"/>
+    <w:tmpl w:val="AD982532"/>
+    <w:lvl w:ilvl="0">
+      <w:start w:val="1"/>
+      <w:numFmt w:val="decimal"/>
+      <w:pStyle w:val="Ttulo1"/>
+      <w:lvlText w:val="%1"/>
+      <w:lvlJc w:val="left"/>
+      <w:pPr>
+        <w:ind w:left="720" w:hanging="360"/>
+      </w:pPr>
+      <w:rPr>
+        <w:rFonts w:hint="default"/>
+      </w:rPr>
+    </w:lvl>
+    <w:lvl w:ilvl="1">
+      <w:start w:val="1"/>
+      <w:numFmt w:val="decimal"/>
+      <w:pStyle w:val="Ttulo2"/>
+      <w:isLgl/>
+      <w:lvlText w:val="%1.%2"/>
+      <w:lvlJc w:val="left"/>
+      <w:pPr>
+        <w:ind w:left="720" w:hanging="360"/>
+      </w:pPr>
+      <w:rPr>
+        <w:rFonts w:ascii="Times New Roman" w:hAnsi="Times New Roman" w:cs="Times New Roman"/>
+        <w:b w:val="0"/>
+        <w:bCs w:val="0"/>
+        <w:i w:val="0"/>
+        <w:iCs w:val="0"/>
+        <w:caps w:val="0"/>
+        <w:smallCaps w:val="0"/>
+        <w:strike w:val="0"/>
+        <w:dstrike w:val="0"/>
+        <w:outline w:val="0"/>
+        <w:shadow w:val="0"/>
+        <w:emboss w:val="0"/>
+        <w:imprint w:val="0"/>
+        <w:noProof w:val="0"/>
+        <w:snapToGrid w:val="0"/>
+        <w:vanish w:val="0"/>
+        <w:color w:val="000000"/>
+        <w:spacing w:val="0"/>
+        <w:w w:val="0"/>
+        <w:kern w:val="0"/>
+        <w:position w:val="0"/>
+        <w:sz w:val="0"/>
+        <w:szCs w:val="0"/>
+        <w:u w:val="none" w:color="000000"/>
+        <w:effect w:val="none"/>
+        <w:bdr w:val="none" w:sz="0" w:space="0" w:color="000000"/>
+        <w:shd w:val="clear" w:color="000000" w:fill="000000"/>
+        <w:vertAlign w:val="baseline"/>
+        <w:em w:val="none"/>
+        <w:lang w:val="x-none" w:eastAsia="x-none" w:bidi="x-none"/>
+        <w:specVanish w:val="0"/>
+        <w14:glow w14:rad="0">
+          <w14:srgbClr w14:val="000000"/>
+        </w14:glow>
+        <w14:shadow w14:blurRad="0" w14:dist="0" w14:dir="0" w14:sx="0" w14:sy="0" w14:kx="0" w14:ky="0" w14:algn="none">
+          <w14:srgbClr w14:val="000000"/>
+        </w14:shadow>
+        <w14:reflection w14:blurRad="0" w14:stA="0" w14:stPos="0" w14:endA="0" w14:endPos="0" w14:dist="0" w14:dir="0" w14:fadeDir="0" w14:sx="0" w14:sy="0" w14:kx="0" w14:ky="0" w14:algn="none"/>
+        <w14:textOutline w14:w="0" w14:cap="rnd" w14:cmpd="sng" w14:algn="ctr">
+          <w14:noFill/>
+          <w14:prstDash w14:val="solid"/>
+          <w14:bevel/>
+        </w14:textOutline>
+        <w14:scene3d>
+          <w14:camera w14:prst="orthographicFront"/>
+          <w14:lightRig w14:rig="threePt" w14:dir="t">
+            <w14:rot w14:lat="0" w14:lon="0" w14:rev="0"/>
+          </w14:lightRig>
+        </w14:scene3d>
+        <w14:props3d w14:extrusionH="0" w14:contourW="0" w14:prstMaterial="none"/>
+        <w14:ligatures w14:val="none"/>
+        <w14:numForm w14:val="default"/>
+        <w14:numSpacing w14:val="default"/>
+        <w14:stylisticSets/>
+        <w14:cntxtAlts w14:val="0"/>
+      </w:rPr>
+    </w:lvl>
+    <w:lvl w:ilvl="2">
+      <w:start w:val="1"/>
+      <w:numFmt w:val="decimal"/>
+      <w:pStyle w:val="Ttulo3"/>
+      <w:isLgl/>
+      <w:lvlText w:val="%1.%2.%3"/>
+      <w:lvlJc w:val="left"/>
+      <w:pPr>
+        <w:ind w:left="1080" w:hanging="720"/>
+      </w:pPr>
+      <w:rPr>
+        <w:rFonts w:hint="default"/>
+      </w:rPr>
+    </w:lvl>
+    <w:lvl w:ilvl="3">
+      <w:start w:val="1"/>
+      <w:numFmt w:val="decimal"/>
+      <w:pStyle w:val="Ttulo4"/>
+      <w:isLgl/>
+      <w:lvlText w:val="%1.%2.%3.%4"/>
+      <w:lvlJc w:val="left"/>
+      <w:pPr>
+        <w:ind w:left="1080" w:hanging="720"/>
+      </w:pPr>
+      <w:rPr>
+        <w:rFonts w:hint="default"/>
+      </w:rPr>
+    </w:lvl>
+    <w:lvl w:ilvl="4">
+      <w:start w:val="1"/>
+      <w:numFmt w:val="decimal"/>
+      <w:pStyle w:val="Ttulo5"/>
+      <w:isLgl/>
+      <w:lvlText w:val="%1.%2.%3.%4.%5"/>
+      <w:lvlJc w:val="left"/>
+      <w:pPr>
+        <w:ind w:left="1440" w:hanging="1080"/>
+      </w:pPr>
+      <w:rPr>
+        <w:rFonts w:hint="default"/>
+      </w:rPr>
+    </w:lvl>
+    <w:lvl w:ilvl="5">
+      <w:start w:val="1"/>
+      <w:numFmt w:val="decimal"/>
+      <w:isLgl/>
+      <w:lvlText w:val="%1.%2.%3.%4.%5.%6"/>
+      <w:lvlJc w:val="left"/>
+      <w:pPr>
+        <w:ind w:left="1800" w:hanging="1440"/>
+      </w:pPr>
+      <w:rPr>
+        <w:rFonts w:hint="default"/>
+      </w:rPr>
+    </w:lvl>
+    <w:lvl w:ilvl="6">
+      <w:start w:val="1"/>
+      <w:numFmt w:val="decimal"/>
+      <w:isLgl/>
+      <w:lvlText w:val="%1.%2.%3.%4.%5.%6.%7"/>
+      <w:lvlJc w:val="left"/>
+      <w:pPr>
+        <w:ind w:left="1800" w:hanging="1440"/>
+      </w:pPr>
+      <w:rPr>
+        <w:rFonts w:hint="default"/>
+      </w:rPr>
+    </w:lvl>
+    <w:lvl w:ilvl="7">
+      <w:start w:val="1"/>
+      <w:numFmt w:val="decimal"/>
+      <w:isLgl/>
+      <w:lvlText w:val="%1.%2.%3.%4.%5.%6.%7.%8"/>
+      <w:lvlJc w:val="left"/>
+      <w:pPr>
+        <w:ind w:left="2160" w:hanging="1800"/>
+      </w:pPr>
+      <w:rPr>
+        <w:rFonts w:hint="default"/>
+      </w:rPr>
+    </w:lvl>
+    <w:lvl w:ilvl="8">
+      <w:start w:val="1"/>
+      <w:numFmt w:val="decimal"/>
+      <w:isLgl/>
+      <w:lvlText w:val="%1.%2.%3.%4.%5.%6.%7.%8.%9"/>
+      <w:lvlJc w:val="left"/>
+      <w:pPr>
+        <w:ind w:left="2160" w:hanging="1800"/>
+      </w:pPr>
+      <w:rPr>
+        <w:rFonts w:hint="default"/>
+      </w:rPr>
+    </w:lvl>
+  </w:abstractNum>
   <w:num w:numId="1">
+    <w:abstractNumId w:val="1"/>
+  </w:num>
+  <w:num w:numId="2">
     <w:abstractNumId w:val="0"/>
   </w:num>
 </w:numbering>
@@ -1161,6 +2690,15 @@
   <w:style w:type="paragraph" w:default="1" w:styleId="Normal">
     <w:name w:val="Normal"/>
     <w:qFormat/>
+    <w:rsid w:val="001911FB"/>
+    <w:pPr>
+      <w:spacing w:after="0" w:line="360" w:lineRule="auto"/>
+      <w:ind w:firstLine="709"/>
+    </w:pPr>
+    <w:rPr>
+      <w:rFonts w:ascii="Arial" w:hAnsi="Arial"/>
+      <w:sz w:val="24"/>
+    </w:rPr>
   </w:style>
   <w:style w:type="paragraph" w:styleId="Ttulo1">
     <w:name w:val="heading 1"/>
@@ -1169,22 +2707,118 @@
     <w:link w:val="Ttulo1Char"/>
     <w:uiPriority w:val="9"/>
     <w:qFormat/>
-    <w:rsid w:val="00065280"/>
+    <w:rsid w:val="001911FB"/>
     <w:pPr>
       <w:keepNext/>
       <w:keepLines/>
       <w:numPr>
         <w:numId w:val="1"/>
       </w:numPr>
-      <w:spacing w:after="240" w:line="720" w:lineRule="auto"/>
-      <w:ind w:left="0" w:firstLine="0"/>
+      <w:spacing w:before="240" w:after="240" w:line="720" w:lineRule="auto"/>
+      <w:ind w:left="714" w:hanging="357"/>
       <w:outlineLvl w:val="0"/>
     </w:pPr>
     <w:rPr>
-      <w:rFonts w:ascii="Arial" w:eastAsiaTheme="majorEastAsia" w:hAnsi="Arial" w:cstheme="majorBidi"/>
+      <w:rFonts w:eastAsiaTheme="majorEastAsia" w:cstheme="majorBidi"/>
       <w:b/>
-      <w:sz w:val="24"/>
       <w:szCs w:val="32"/>
+    </w:rPr>
+  </w:style>
+  <w:style w:type="paragraph" w:styleId="Ttulo2">
+    <w:name w:val="heading 2"/>
+    <w:basedOn w:val="Normal"/>
+    <w:next w:val="Normal"/>
+    <w:link w:val="Ttulo2Char"/>
+    <w:uiPriority w:val="9"/>
+    <w:unhideWhenUsed/>
+    <w:qFormat/>
+    <w:rsid w:val="008E7835"/>
+    <w:pPr>
+      <w:keepNext/>
+      <w:keepLines/>
+      <w:numPr>
+        <w:ilvl w:val="1"/>
+        <w:numId w:val="1"/>
+      </w:numPr>
+      <w:spacing w:before="240" w:after="240"/>
+      <w:ind w:hanging="720"/>
+      <w:outlineLvl w:val="1"/>
+    </w:pPr>
+    <w:rPr>
+      <w:rFonts w:eastAsiaTheme="majorEastAsia" w:cstheme="majorBidi"/>
+      <w:b/>
+      <w:szCs w:val="26"/>
+    </w:rPr>
+  </w:style>
+  <w:style w:type="paragraph" w:styleId="Ttulo3">
+    <w:name w:val="heading 3"/>
+    <w:basedOn w:val="Normal"/>
+    <w:next w:val="Normal"/>
+    <w:link w:val="Ttulo3Char"/>
+    <w:uiPriority w:val="9"/>
+    <w:unhideWhenUsed/>
+    <w:qFormat/>
+    <w:rsid w:val="008E7835"/>
+    <w:pPr>
+      <w:keepNext/>
+      <w:keepLines/>
+      <w:numPr>
+        <w:ilvl w:val="2"/>
+        <w:numId w:val="1"/>
+      </w:numPr>
+      <w:spacing w:before="240" w:after="240"/>
+      <w:outlineLvl w:val="2"/>
+    </w:pPr>
+    <w:rPr>
+      <w:rFonts w:eastAsiaTheme="majorEastAsia" w:cstheme="majorBidi"/>
+      <w:b/>
+      <w:szCs w:val="24"/>
+    </w:rPr>
+  </w:style>
+  <w:style w:type="paragraph" w:styleId="Ttulo4">
+    <w:name w:val="heading 4"/>
+    <w:basedOn w:val="PargrafodaLista"/>
+    <w:next w:val="Normal"/>
+    <w:link w:val="Ttulo4Char"/>
+    <w:uiPriority w:val="9"/>
+    <w:unhideWhenUsed/>
+    <w:qFormat/>
+    <w:rsid w:val="008E7835"/>
+    <w:pPr>
+      <w:numPr>
+        <w:ilvl w:val="3"/>
+        <w:numId w:val="1"/>
+      </w:numPr>
+      <w:spacing w:before="240" w:after="240"/>
+      <w:outlineLvl w:val="3"/>
+    </w:pPr>
+    <w:rPr>
+      <w:b/>
+    </w:rPr>
+  </w:style>
+  <w:style w:type="paragraph" w:styleId="Ttulo5">
+    <w:name w:val="heading 5"/>
+    <w:basedOn w:val="Normal"/>
+    <w:next w:val="Normal"/>
+    <w:link w:val="Ttulo5Char"/>
+    <w:uiPriority w:val="9"/>
+    <w:unhideWhenUsed/>
+    <w:qFormat/>
+    <w:rsid w:val="008E7835"/>
+    <w:pPr>
+      <w:keepNext/>
+      <w:keepLines/>
+      <w:numPr>
+        <w:ilvl w:val="4"/>
+        <w:numId w:val="1"/>
+      </w:numPr>
+      <w:spacing w:before="240" w:after="240"/>
+      <w:ind w:left="0" w:firstLine="0"/>
+      <w:outlineLvl w:val="4"/>
+    </w:pPr>
+    <w:rPr>
+      <w:rFonts w:eastAsiaTheme="majorEastAsia" w:cstheme="majorBidi"/>
+      <w:b/>
     </w:rPr>
   </w:style>
   <w:style w:type="character" w:default="1" w:styleId="Fontepargpadro">
@@ -1235,13 +2869,169 @@
     <w:basedOn w:val="Fontepargpadro"/>
     <w:link w:val="Ttulo1"/>
     <w:uiPriority w:val="9"/>
-    <w:rsid w:val="00065280"/>
+    <w:rsid w:val="001911FB"/>
     <w:rPr>
       <w:rFonts w:ascii="Arial" w:eastAsiaTheme="majorEastAsia" w:hAnsi="Arial" w:cstheme="majorBidi"/>
       <w:b/>
       <w:sz w:val="24"/>
       <w:szCs w:val="32"/>
     </w:rPr>
+  </w:style>
+  <w:style w:type="character" w:customStyle="1" w:styleId="Ttulo2Char">
+    <w:name w:val="Título 2 Char"/>
+    <w:basedOn w:val="Fontepargpadro"/>
+    <w:link w:val="Ttulo2"/>
+    <w:uiPriority w:val="9"/>
+    <w:rsid w:val="008E7835"/>
+    <w:rPr>
+      <w:rFonts w:ascii="Arial" w:eastAsiaTheme="majorEastAsia" w:hAnsi="Arial" w:cstheme="majorBidi"/>
+      <w:b/>
+      <w:sz w:val="24"/>
+      <w:szCs w:val="26"/>
+    </w:rPr>
+  </w:style>
+  <w:style w:type="character" w:customStyle="1" w:styleId="Ttulo3Char">
+    <w:name w:val="Título 3 Char"/>
+    <w:basedOn w:val="Fontepargpadro"/>
+    <w:link w:val="Ttulo3"/>
+    <w:uiPriority w:val="9"/>
+    <w:rsid w:val="008E7835"/>
+    <w:rPr>
+      <w:rFonts w:ascii="Arial" w:eastAsiaTheme="majorEastAsia" w:hAnsi="Arial" w:cstheme="majorBidi"/>
+      <w:b/>
+      <w:sz w:val="24"/>
+      <w:szCs w:val="24"/>
+    </w:rPr>
+  </w:style>
+  <w:style w:type="character" w:customStyle="1" w:styleId="Ttulo4Char">
+    <w:name w:val="Título 4 Char"/>
+    <w:basedOn w:val="Fontepargpadro"/>
+    <w:link w:val="Ttulo4"/>
+    <w:uiPriority w:val="9"/>
+    <w:rsid w:val="008E7835"/>
+    <w:rPr>
+      <w:rFonts w:ascii="Arial" w:hAnsi="Arial"/>
+      <w:b/>
+      <w:sz w:val="24"/>
+    </w:rPr>
+  </w:style>
+  <w:style w:type="paragraph" w:styleId="PargrafodaLista">
+    <w:name w:val="List Paragraph"/>
+    <w:basedOn w:val="Normal"/>
+    <w:uiPriority w:val="34"/>
+    <w:qFormat/>
+    <w:rsid w:val="008E7835"/>
+    <w:pPr>
+      <w:ind w:left="720"/>
+      <w:contextualSpacing/>
+    </w:pPr>
+  </w:style>
+  <w:style w:type="character" w:customStyle="1" w:styleId="Ttulo5Char">
+    <w:name w:val="Título 5 Char"/>
+    <w:basedOn w:val="Fontepargpadro"/>
+    <w:link w:val="Ttulo5"/>
+    <w:uiPriority w:val="9"/>
+    <w:rsid w:val="008E7835"/>
+    <w:rPr>
+      <w:rFonts w:ascii="Arial" w:eastAsiaTheme="majorEastAsia" w:hAnsi="Arial" w:cstheme="majorBidi"/>
+      <w:b/>
+      <w:sz w:val="24"/>
+    </w:rPr>
+  </w:style>
+  <w:style w:type="paragraph" w:styleId="CabealhodoSumrio">
+    <w:name w:val="TOC Heading"/>
+    <w:basedOn w:val="Ttulo1"/>
+    <w:next w:val="Normal"/>
+    <w:uiPriority w:val="39"/>
+    <w:unhideWhenUsed/>
+    <w:qFormat/>
+    <w:rsid w:val="004F6230"/>
+    <w:pPr>
+      <w:numPr>
+        <w:numId w:val="0"/>
+      </w:numPr>
+      <w:spacing w:after="0" w:line="259" w:lineRule="auto"/>
+      <w:outlineLvl w:val="9"/>
+    </w:pPr>
+    <w:rPr>
+      <w:rFonts w:asciiTheme="majorHAnsi" w:hAnsiTheme="majorHAnsi"/>
+      <w:b w:val="0"/>
+      <w:color w:val="2E74B5" w:themeColor="accent1" w:themeShade="BF"/>
+      <w:sz w:val="32"/>
+      <w:lang w:eastAsia="pt-BR"/>
+    </w:rPr>
+  </w:style>
+  <w:style w:type="paragraph" w:styleId="Sumrio1">
+    <w:name w:val="toc 1"/>
+    <w:basedOn w:val="Normal"/>
+    <w:next w:val="Normal"/>
+    <w:autoRedefine/>
+    <w:uiPriority w:val="39"/>
+    <w:unhideWhenUsed/>
+    <w:rsid w:val="001911FB"/>
+    <w:pPr>
+      <w:tabs>
+        <w:tab w:val="left" w:pos="851"/>
+        <w:tab w:val="right" w:leader="dot" w:pos="9061"/>
+      </w:tabs>
+      <w:spacing w:after="100"/>
+      <w:ind w:firstLine="0"/>
+    </w:pPr>
+  </w:style>
+  <w:style w:type="paragraph" w:styleId="Sumrio2">
+    <w:name w:val="toc 2"/>
+    <w:basedOn w:val="Normal"/>
+    <w:next w:val="Normal"/>
+    <w:autoRedefine/>
+    <w:uiPriority w:val="39"/>
+    <w:unhideWhenUsed/>
+    <w:rsid w:val="004F6230"/>
+    <w:pPr>
+      <w:tabs>
+        <w:tab w:val="left" w:pos="880"/>
+        <w:tab w:val="right" w:leader="dot" w:pos="9061"/>
+      </w:tabs>
+      <w:spacing w:after="100"/>
+      <w:ind w:left="220" w:hanging="220"/>
+    </w:pPr>
+  </w:style>
+  <w:style w:type="paragraph" w:styleId="Sumrio3">
+    <w:name w:val="toc 3"/>
+    <w:basedOn w:val="Normal"/>
+    <w:next w:val="Normal"/>
+    <w:autoRedefine/>
+    <w:uiPriority w:val="39"/>
+    <w:unhideWhenUsed/>
+    <w:rsid w:val="004F6230"/>
+    <w:pPr>
+      <w:tabs>
+        <w:tab w:val="left" w:pos="851"/>
+        <w:tab w:val="right" w:leader="dot" w:pos="9061"/>
+      </w:tabs>
+      <w:spacing w:after="100"/>
+      <w:ind w:left="440" w:hanging="440"/>
+    </w:pPr>
+  </w:style>
+  <w:style w:type="character" w:styleId="Hyperlink">
+    <w:name w:val="Hyperlink"/>
+    <w:basedOn w:val="Fontepargpadro"/>
+    <w:uiPriority w:val="99"/>
+    <w:unhideWhenUsed/>
+    <w:rsid w:val="004F6230"/>
+    <w:rPr>
+      <w:color w:val="0563C1" w:themeColor="hyperlink"/>
+      <w:u w:val="single"/>
+    </w:rPr>
+  </w:style>
+  <w:style w:type="character" w:customStyle="1" w:styleId="normaltextrun">
+    <w:name w:val="normaltextrun"/>
+    <w:basedOn w:val="Fontepargpadro"/>
+    <w:rsid w:val="004F6230"/>
+  </w:style>
+  <w:style w:type="character" w:customStyle="1" w:styleId="eop">
+    <w:name w:val="eop"/>
+    <w:basedOn w:val="Fontepargpadro"/>
+    <w:rsid w:val="004F6230"/>
   </w:style>
 </w:styles>
 </file>
@@ -1505,4 +3295,16 @@
     </a:ext>
   </a:extLst>
 </a:theme>
+</file>
+
+<file path=customXml/item1.xml><?xml version="1.0" encoding="utf-8"?>
+<b:Sources xmlns:b="http://schemas.openxmlformats.org/officeDocument/2006/bibliography" xmlns="http://schemas.openxmlformats.org/officeDocument/2006/bibliography" SelectedStyle="\APASixthEditionOfficeOnline.xsl" StyleName="APA" Version="6"/>
+</file>
+
+<file path=customXml/itemProps1.xml><?xml version="1.0" encoding="utf-8"?>
+<ds:datastoreItem xmlns:ds="http://schemas.openxmlformats.org/officeDocument/2006/customXml" ds:itemID="{41738624-DAD6-414C-A7BD-80AB44DBDA9C}">
+  <ds:schemaRefs>
+    <ds:schemaRef ds:uri="http://schemas.openxmlformats.org/officeDocument/2006/bibliography"/>
+  </ds:schemaRefs>
+</ds:datastoreItem>
 </file>
--- a/abnt.docx
+++ b/abnt.docx
@@ -1,6 +1,6 @@
 
 <file path=word/document.xml><?xml version="1.0" encoding="utf-8"?>
-<w:document xmlns:wpc="http://schemas.microsoft.com/office/word/2010/wordprocessingCanvas" xmlns:cx="http://schemas.microsoft.com/office/drawing/2014/chartex" xmlns:mc="http://schemas.openxmlformats.org/markup-compatibility/2006" xmlns:o="urn:schemas-microsoft-com:office:office" xmlns:r="http://schemas.openxmlformats.org/officeDocument/2006/relationships" xmlns:m="http://schemas.openxmlformats.org/officeDocument/2006/math" xmlns:v="urn:schemas-microsoft-com:vml" xmlns:wp14="http://schemas.microsoft.com/office/word/2010/wordprocessingDrawing" xmlns:wp="http://schemas.openxmlformats.org/drawingml/2006/wordprocessingDrawing" xmlns:w10="urn:schemas-microsoft-com:office:word" xmlns:w="http://schemas.openxmlformats.org/wordprocessingml/2006/main" xmlns:w14="http://schemas.microsoft.com/office/word/2010/wordml" xmlns:w15="http://schemas.microsoft.com/office/word/2012/wordml" xmlns:w16se="http://schemas.microsoft.com/office/word/2015/wordml/symex" xmlns:wpg="http://schemas.microsoft.com/office/word/2010/wordprocessingGroup" xmlns:wpi="http://schemas.microsoft.com/office/word/2010/wordprocessingInk" xmlns:wne="http://schemas.microsoft.com/office/word/2006/wordml" xmlns:wps="http://schemas.microsoft.com/office/word/2010/wordprocessingShape" mc:Ignorable="w14 w15 w16se wp14">
+<w:document xmlns:wpc="http://schemas.microsoft.com/office/word/2010/wordprocessingCanvas" xmlns:cx="http://schemas.microsoft.com/office/drawing/2014/chartex" xmlns:cx1="http://schemas.microsoft.com/office/drawing/2015/9/8/chartex" xmlns:mc="http://schemas.openxmlformats.org/markup-compatibility/2006" xmlns:o="urn:schemas-microsoft-com:office:office" xmlns:r="http://schemas.openxmlformats.org/officeDocument/2006/relationships" xmlns:m="http://schemas.openxmlformats.org/officeDocument/2006/math" xmlns:v="urn:schemas-microsoft-com:vml" xmlns:wp14="http://schemas.microsoft.com/office/word/2010/wordprocessingDrawing" xmlns:wp="http://schemas.openxmlformats.org/drawingml/2006/wordprocessingDrawing" xmlns:w10="urn:schemas-microsoft-com:office:word" xmlns:w="http://schemas.openxmlformats.org/wordprocessingml/2006/main" xmlns:w14="http://schemas.microsoft.com/office/word/2010/wordml" xmlns:w15="http://schemas.microsoft.com/office/word/2012/wordml" xmlns:w16se="http://schemas.microsoft.com/office/word/2015/wordml/symex" xmlns:wpg="http://schemas.microsoft.com/office/word/2010/wordprocessingGroup" xmlns:wpi="http://schemas.microsoft.com/office/word/2010/wordprocessingInk" xmlns:wne="http://schemas.microsoft.com/office/word/2006/wordml" xmlns:wps="http://schemas.microsoft.com/office/word/2010/wordprocessingShape" mc:Ignorable="w14 w15 w16se wp14">
   <w:body>
     <w:p>
       <w:pPr>
@@ -180,21 +180,12 @@
         </w:rPr>
         <w:t xml:space="preserve">Trabalho de conclusão de curso apresentado ao Técnico Em Informática Para Internet Integrada Ao Ensino Médio da </w:t>
       </w:r>
-      <w:proofErr w:type="spellStart"/>
       <w:r>
         <w:rPr>
           <w:b w:val="0"/>
           <w:sz w:val="22"/>
         </w:rPr>
-        <w:t>Etec</w:t>
-      </w:r>
-      <w:proofErr w:type="spellEnd"/>
-      <w:r>
-        <w:rPr>
-          <w:b w:val="0"/>
-          <w:sz w:val="22"/>
-        </w:rPr>
-        <w:t xml:space="preserve"> Professor Maria Cristina Medeiros orientado pelo Prof. Cintia Maria de Araújo Pinho, como requisito parcial para obtenção do título técnico em informática para internet</w:t>
+        <w:t>Etec Professor Maria Cristina Medeiros orientado pelo Prof. Cintia Maria de Araújo Pinho, como requisito parcial para obtenção do título técnico em informática para internet</w:t>
       </w:r>
     </w:p>
     <w:p>
@@ -288,23 +279,7 @@
           <w:b w:val="0"/>
           <w:sz w:val="22"/>
         </w:rPr>
-        <w:t xml:space="preserve">Trabalho de conclusão de curso apresentado ao Técnico Em Informática Para Internet Integrada Ao Ensino Médio da </w:t>
-      </w:r>
-      <w:proofErr w:type="spellStart"/>
-      <w:r>
-        <w:rPr>
-          <w:b w:val="0"/>
-          <w:sz w:val="22"/>
-        </w:rPr>
-        <w:t>Etec</w:t>
-      </w:r>
-      <w:proofErr w:type="spellEnd"/>
-      <w:r>
-        <w:rPr>
-          <w:b w:val="0"/>
-          <w:sz w:val="22"/>
-        </w:rPr>
-        <w:t xml:space="preserve"> Professor Maria Cristina Medeiros orientado pelo Prof. Cintia Maria de Araújo Pinho, como requisito parcial para obtenção do título técnico em informática para internet</w:t>
+        <w:t>Trabalho de conclusão de curso apresentado ao Técnico Em Informática Para Internet Integrada Ao Ensino Médio da Etec Professor Maria Cristina Medeiros orientado pelo Prof. Cintia Maria de Araújo Pinho, como requisito parcial para obtenção do título técnico em informática para internet</w:t>
       </w:r>
     </w:p>
     <w:p>
@@ -312,13 +287,8 @@
         <w:pStyle w:val="SemEspaamento"/>
         <w:spacing w:before="240"/>
       </w:pPr>
-      <w:proofErr w:type="spellStart"/>
-      <w:r>
-        <w:t>Local____de_______________de</w:t>
-      </w:r>
-      <w:proofErr w:type="spellEnd"/>
-      <w:r>
-        <w:t>_____.</w:t>
+      <w:r>
+        <w:t>Local____de_______________de_____.</w:t>
       </w:r>
     </w:p>
     <w:p>
@@ -351,13 +321,8 @@
       <w:pPr>
         <w:pStyle w:val="SemEspaamento"/>
       </w:pPr>
-      <w:proofErr w:type="gramStart"/>
-      <w:r>
-        <w:t>Prof. Cintia Maria</w:t>
-      </w:r>
-      <w:proofErr w:type="gramEnd"/>
-      <w:r>
-        <w:t xml:space="preserve"> de Araújo Pinho</w:t>
+      <w:r>
+        <w:t>Prof. Cintia Maria de Araújo Pinho</w:t>
       </w:r>
       <w:r>
         <w:t xml:space="preserve"> (Orientadora)</w:t>
@@ -450,6 +415,8 @@
       <w:r>
         <w:t>2024</w:t>
       </w:r>
+      <w:bookmarkStart w:id="0" w:name="_GoBack"/>
+      <w:bookmarkEnd w:id="0"/>
     </w:p>
     <w:p>
       <w:pPr>
@@ -566,11 +533,135 @@
     </w:p>
     <w:p>
       <w:pPr>
+        <w:pStyle w:val="SemEspaamento"/>
+      </w:pPr>
+    </w:p>
+    <w:p>
+      <w:pPr>
+        <w:pStyle w:val="SemEspaamento"/>
+      </w:pPr>
+      <w:r>
+        <w:t>Figuras</w:t>
+      </w:r>
+    </w:p>
+    <w:p>
+      <w:pPr>
+        <w:pStyle w:val="SemEspaamento"/>
+      </w:pPr>
+    </w:p>
+    <w:p>
+      <w:pPr>
+        <w:pStyle w:val="ndicedeilustraes"/>
+        <w:tabs>
+          <w:tab w:val="right" w:leader="dot" w:pos="9061"/>
+        </w:tabs>
+        <w:rPr>
+          <w:noProof/>
+        </w:rPr>
+      </w:pPr>
+      <w:r>
+        <w:fldChar w:fldCharType="begin"/>
+      </w:r>
+      <w:r>
+        <w:instrText xml:space="preserve"> TOC \h \z \c "Figura" </w:instrText>
+      </w:r>
+      <w:r>
+        <w:fldChar w:fldCharType="separate"/>
+      </w:r>
+      <w:hyperlink w:anchor="_Toc173747099" w:history="1">
+        <w:r>
+          <w:rPr>
+            <w:rStyle w:val="Hyperlink"/>
+            <w:noProof/>
+          </w:rPr>
+          <w:t>Figura 1Asilo refugiados</w:t>
+        </w:r>
+        <w:r>
+          <w:rPr>
+            <w:noProof/>
+            <w:webHidden/>
+          </w:rPr>
+          <w:tab/>
+        </w:r>
+        <w:r>
+          <w:rPr>
+            <w:noProof/>
+            <w:webHidden/>
+          </w:rPr>
+          <w:fldChar w:fldCharType="begin"/>
+        </w:r>
+        <w:r>
+          <w:rPr>
+            <w:noProof/>
+            <w:webHidden/>
+          </w:rPr>
+          <w:instrText xml:space="preserve"> PAGEREF _Toc173747099 \h </w:instrText>
+        </w:r>
+        <w:r>
+          <w:rPr>
+            <w:noProof/>
+            <w:webHidden/>
+          </w:rPr>
+        </w:r>
+        <w:r>
+          <w:rPr>
+            <w:noProof/>
+            <w:webHidden/>
+          </w:rPr>
+          <w:fldChar w:fldCharType="separate"/>
+        </w:r>
+        <w:r>
+          <w:rPr>
+            <w:noProof/>
+            <w:webHidden/>
+          </w:rPr>
+          <w:t>11</w:t>
+        </w:r>
+        <w:r>
+          <w:rPr>
+            <w:noProof/>
+            <w:webHidden/>
+          </w:rPr>
+          <w:fldChar w:fldCharType="end"/>
+        </w:r>
+      </w:hyperlink>
+    </w:p>
+    <w:p>
+      <w:pPr>
+        <w:pStyle w:val="SemEspaamento"/>
+      </w:pPr>
+      <w:r>
+        <w:fldChar w:fldCharType="end"/>
+      </w:r>
+    </w:p>
+    <w:p>
+      <w:pPr>
+        <w:pStyle w:val="SemEspaamento"/>
+      </w:pPr>
+    </w:p>
+    <w:p>
+      <w:r>
+        <w:fldChar w:fldCharType="begin"/>
+      </w:r>
+      <w:r>
+        <w:instrText xml:space="preserve"> TOC \h \z \c "quadro" </w:instrText>
+      </w:r>
+      <w:r>
+        <w:fldChar w:fldCharType="separate"/>
+      </w:r>
+      <w:r>
         <w:rPr>
           <w:b/>
-          <w:sz w:val="28"/>
+          <w:bCs/>
+          <w:noProof/>
         </w:rPr>
-      </w:pPr>
+        <w:t>Nenhuma entrada de índice de ilustrações foi encontrada.</w:t>
+      </w:r>
+      <w:r>
+        <w:fldChar w:fldCharType="end"/>
+      </w:r>
+    </w:p>
+    <w:p>
       <w:r>
         <w:br w:type="page"/>
       </w:r>
@@ -597,6 +688,13 @@
     <w:p/>
     <w:sdt>
       <w:sdtPr>
+        <w:rPr>
+          <w:rFonts w:ascii="Arial" w:eastAsiaTheme="minorHAnsi" w:hAnsi="Arial" w:cstheme="minorBidi"/>
+          <w:color w:val="auto"/>
+          <w:sz w:val="24"/>
+          <w:szCs w:val="22"/>
+          <w:lang w:eastAsia="en-US"/>
+        </w:rPr>
         <w:id w:val="-1856949436"/>
         <w:docPartObj>
           <w:docPartGallery w:val="Table of Contents"/>
@@ -605,13 +703,8 @@
       </w:sdtPr>
       <w:sdtEndPr>
         <w:rPr>
-          <w:rFonts w:ascii="Arial" w:eastAsiaTheme="minorHAnsi" w:hAnsi="Arial" w:cstheme="minorBidi"/>
           <w:b/>
           <w:bCs/>
-          <w:color w:val="auto"/>
-          <w:sz w:val="24"/>
-          <w:szCs w:val="22"/>
-          <w:lang w:eastAsia="en-US"/>
         </w:rPr>
       </w:sdtEndPr>
       <w:sdtContent>
@@ -1735,40 +1828,30 @@
         </w:p>
       </w:sdtContent>
     </w:sdt>
-    <w:p/>
-    <w:p>
-      <w:pPr>
-        <w:rPr>
-          <w:b/>
-          <w:sz w:val="28"/>
-        </w:rPr>
-      </w:pPr>
-      <w:r>
-        <w:rPr>
-          <w:b/>
-          <w:sz w:val="28"/>
-        </w:rPr>
-        <w:br w:type="page"/>
-      </w:r>
-    </w:p>
-    <w:p>
-      <w:pPr>
-        <w:pStyle w:val="SemEspaamento"/>
-        <w:ind w:left="567"/>
+    <w:p>
+      <w:pPr>
+        <w:sectPr>
+          <w:pgSz w:w="11906" w:h="16838"/>
+          <w:pgMar w:top="1701" w:right="1134" w:bottom="1134" w:left="1701" w:header="709" w:footer="709" w:gutter="0"/>
+          <w:cols w:space="708"/>
+          <w:docGrid w:linePitch="360"/>
+        </w:sectPr>
       </w:pPr>
     </w:p>
     <w:p>
       <w:pPr>
         <w:pStyle w:val="Ttulo1"/>
       </w:pPr>
-      <w:bookmarkStart w:id="0" w:name="_Toc173218848"/>
-      <w:r>
+      <w:bookmarkStart w:id="1" w:name="_Toc173218848"/>
+      <w:r>
+        <w:lastRenderedPageBreak/>
         <w:t>INTRODUÇÃO</w:t>
       </w:r>
-      <w:bookmarkEnd w:id="0"/>
-    </w:p>
-    <w:p>
-      <w:pPr>
+      <w:bookmarkEnd w:id="1"/>
+    </w:p>
+    <w:p>
+      <w:pPr>
+        <w:pStyle w:val="Citao"/>
         <w:rPr>
           <w:rStyle w:val="normaltextrun"/>
           <w:rFonts w:cs="Arial"/>
@@ -1787,6 +1870,14 @@
       </w:r>
     </w:p>
     <w:p>
+      <w:pPr>
+        <w:rPr>
+          <w:rStyle w:val="eop"/>
+          <w:rFonts w:cs="Arial"/>
+          <w:color w:val="000000"/>
+          <w:shd w:val="clear" w:color="auto" w:fill="FFFFFF"/>
+        </w:rPr>
+      </w:pPr>
       <w:r>
         <w:rPr>
           <w:rStyle w:val="normaltextrun"/>
@@ -1808,44 +1899,148 @@
     </w:p>
     <w:p>
       <w:pPr>
+        <w:pStyle w:val="Legenda"/>
+        <w:keepNext/>
+      </w:pPr>
+      <w:bookmarkStart w:id="2" w:name="_Toc173747099"/>
+      <w:r>
+        <w:t xml:space="preserve">Figura </w:t>
+      </w:r>
+      <w:r>
+        <w:fldChar w:fldCharType="begin"/>
+      </w:r>
+      <w:r>
+        <w:instrText xml:space="preserve"> SEQ Figura \* ARABIC </w:instrText>
+      </w:r>
+      <w:r>
+        <w:fldChar w:fldCharType="separate"/>
+      </w:r>
+      <w:r>
+        <w:rPr>
+          <w:noProof/>
+        </w:rPr>
+        <w:t>1</w:t>
+      </w:r>
+      <w:r>
+        <w:fldChar w:fldCharType="end"/>
+      </w:r>
+      <w:r>
+        <w:t>Asilo refugiados</w:t>
+      </w:r>
+      <w:bookmarkEnd w:id="2"/>
+    </w:p>
+    <w:p>
+      <w:r>
+        <w:drawing>
+          <wp:inline distT="0" distB="0" distL="0" distR="0">
+            <wp:extent cx="4127619" cy="2247900"/>
+            <wp:effectExtent l="0" t="0" r="6350" b="0"/>
+            <wp:docPr id="1" name="Imagem 1" descr="O que é: Refugiados"/>
+            <wp:cNvGraphicFramePr>
+              <a:graphicFrameLocks xmlns:a="http://schemas.openxmlformats.org/drawingml/2006/main" noChangeAspect="1"/>
+            </wp:cNvGraphicFramePr>
+            <a:graphic xmlns:a="http://schemas.openxmlformats.org/drawingml/2006/main">
+              <a:graphicData uri="http://schemas.openxmlformats.org/drawingml/2006/picture">
+                <pic:pic xmlns:pic="http://schemas.openxmlformats.org/drawingml/2006/picture">
+                  <pic:nvPicPr>
+                    <pic:cNvPr id="0" name="Picture 1" descr="O que é: Refugiados"/>
+                    <pic:cNvPicPr>
+                      <a:picLocks noChangeAspect="1" noChangeArrowheads="1"/>
+                    </pic:cNvPicPr>
+                  </pic:nvPicPr>
+                  <pic:blipFill>
+                    <a:blip r:embed="rId8" cstate="print">
+                      <a:extLst>
+                        <a:ext uri="{28A0092B-C50C-407E-A947-70E740481C1C}">
+                          <a14:useLocalDpi xmlns:a14="http://schemas.microsoft.com/office/drawing/2010/main" val="0"/>
+                        </a:ext>
+                      </a:extLst>
+                    </a:blip>
+                    <a:srcRect/>
+                    <a:stretch>
+                      <a:fillRect/>
+                    </a:stretch>
+                  </pic:blipFill>
+                  <pic:spPr bwMode="auto">
+                    <a:xfrm>
+                      <a:off x="0" y="0"/>
+                      <a:ext cx="4128880" cy="2248587"/>
+                    </a:xfrm>
+                    <a:prstGeom prst="rect">
+                      <a:avLst/>
+                    </a:prstGeom>
+                    <a:noFill/>
+                    <a:ln>
+                      <a:noFill/>
+                    </a:ln>
+                  </pic:spPr>
+                </pic:pic>
+              </a:graphicData>
+            </a:graphic>
+          </wp:inline>
+        </w:drawing>
+      </w:r>
+    </w:p>
+    <w:p>
+      <w:pPr>
+        <w:pStyle w:val="fonteeimagem"/>
+      </w:pPr>
+      <w:hyperlink r:id="rId9" w:history="1">
+        <w:r>
+          <w:rPr>
+            <w:rStyle w:val="Hyperlink"/>
+          </w:rPr>
+          <w:t>https://www.google.com/url?sa=i&amp;url=https%3A%2F%2Fplenarinho.leg.br%2Findex.php%2F2018%2F06%2Fo-que-e-refugiado%2F&amp;psig=AOvVaw1jVzk3cGdMhfKWImh8_0fe&amp;ust=1722947474436000&amp;source=images&amp;cd=vfe&amp;opi=89978449&amp;ved=0CA8QjRxqFwoTCJDhpdTt3YcDFQAAAAAdAAAAABAK</w:t>
+        </w:r>
+      </w:hyperlink>
+    </w:p>
+    <w:p>
+      <w:pPr>
+        <w:pStyle w:val="fonteeimagem"/>
+      </w:pPr>
+    </w:p>
+    <w:p/>
+    <w:p>
+      <w:pPr>
         <w:pStyle w:val="Ttulo2"/>
       </w:pPr>
-      <w:bookmarkStart w:id="1" w:name="_Toc173218849"/>
-      <w:r>
+      <w:bookmarkStart w:id="3" w:name="_Toc173218849"/>
+      <w:r>
+        <w:lastRenderedPageBreak/>
         <w:t>Problemática</w:t>
       </w:r>
-      <w:bookmarkEnd w:id="1"/>
+      <w:bookmarkEnd w:id="3"/>
     </w:p>
     <w:p>
       <w:pPr>
         <w:pStyle w:val="Ttulo2"/>
       </w:pPr>
-      <w:bookmarkStart w:id="2" w:name="_Toc173218850"/>
+      <w:bookmarkStart w:id="4" w:name="_Toc173218850"/>
       <w:r>
         <w:t>Justificativa</w:t>
       </w:r>
-      <w:bookmarkEnd w:id="2"/>
+      <w:bookmarkEnd w:id="4"/>
     </w:p>
     <w:p>
       <w:pPr>
         <w:pStyle w:val="Ttulo2"/>
       </w:pPr>
-      <w:bookmarkStart w:id="3" w:name="_Toc173218851"/>
+      <w:bookmarkStart w:id="5" w:name="_Toc173218851"/>
       <w:r>
         <w:t>Objetivos</w:t>
       </w:r>
-      <w:bookmarkEnd w:id="3"/>
+      <w:bookmarkEnd w:id="5"/>
     </w:p>
     <w:p>
       <w:pPr>
         <w:pStyle w:val="Ttulo3"/>
         <w:ind w:hanging="1080"/>
       </w:pPr>
-      <w:bookmarkStart w:id="4" w:name="_Toc173218852"/>
+      <w:bookmarkStart w:id="6" w:name="_Toc173218852"/>
       <w:r>
         <w:t>Objetivo Geral</w:t>
       </w:r>
-      <w:bookmarkEnd w:id="4"/>
+      <w:bookmarkEnd w:id="6"/>
     </w:p>
     <w:p>
       <w:pPr>
@@ -1873,31 +2068,31 @@
         <w:pStyle w:val="Ttulo3"/>
         <w:ind w:hanging="1080"/>
       </w:pPr>
-      <w:bookmarkStart w:id="5" w:name="_Toc173218853"/>
+      <w:bookmarkStart w:id="7" w:name="_Toc173218853"/>
       <w:r>
         <w:t>Objetivos Específicos</w:t>
       </w:r>
-      <w:bookmarkEnd w:id="5"/>
+      <w:bookmarkEnd w:id="7"/>
     </w:p>
     <w:p>
       <w:pPr>
         <w:pStyle w:val="Ttulo2"/>
       </w:pPr>
-      <w:bookmarkStart w:id="6" w:name="_Toc173218854"/>
+      <w:bookmarkStart w:id="8" w:name="_Toc173218854"/>
       <w:r>
         <w:t>Metodologia</w:t>
       </w:r>
-      <w:bookmarkEnd w:id="6"/>
+      <w:bookmarkEnd w:id="8"/>
     </w:p>
     <w:p>
       <w:pPr>
         <w:pStyle w:val="Ttulo2"/>
       </w:pPr>
-      <w:bookmarkStart w:id="7" w:name="_Toc173218855"/>
+      <w:bookmarkStart w:id="9" w:name="_Toc173218855"/>
       <w:r>
         <w:t>Resultados Esperados</w:t>
       </w:r>
-      <w:bookmarkEnd w:id="7"/>
+      <w:bookmarkEnd w:id="9"/>
     </w:p>
     <w:p>
       <w:pPr>
@@ -1906,32 +2101,32 @@
       <w:r>
         <w:br w:type="page"/>
       </w:r>
-      <w:bookmarkStart w:id="8" w:name="_Toc173218856"/>
+      <w:bookmarkStart w:id="10" w:name="_Toc173218856"/>
       <w:r>
         <w:lastRenderedPageBreak/>
         <w:t>REFERENCIAL TEÓRICO</w:t>
       </w:r>
-      <w:bookmarkEnd w:id="8"/>
+      <w:bookmarkEnd w:id="10"/>
     </w:p>
     <w:p>
       <w:pPr>
         <w:pStyle w:val="Ttulo2"/>
       </w:pPr>
-      <w:bookmarkStart w:id="9" w:name="_Toc173218857"/>
+      <w:bookmarkStart w:id="11" w:name="_Toc173218857"/>
       <w:r>
         <w:t>Sobre Educação</w:t>
       </w:r>
-      <w:bookmarkEnd w:id="9"/>
+      <w:bookmarkEnd w:id="11"/>
     </w:p>
     <w:p>
       <w:pPr>
         <w:pStyle w:val="Ttulo3"/>
       </w:pPr>
-      <w:bookmarkStart w:id="10" w:name="_Toc173218858"/>
+      <w:bookmarkStart w:id="12" w:name="_Toc173218858"/>
       <w:r>
         <w:t>Escola</w:t>
       </w:r>
-      <w:bookmarkEnd w:id="10"/>
+      <w:bookmarkEnd w:id="12"/>
     </w:p>
     <w:p>
       <w:pPr>
@@ -1940,32 +2135,423 @@
       <w:r>
         <w:br w:type="page"/>
       </w:r>
-      <w:bookmarkStart w:id="11" w:name="_Toc173218859"/>
+      <w:bookmarkStart w:id="13" w:name="_Toc173218859"/>
       <w:r>
         <w:lastRenderedPageBreak/>
         <w:t>Imersão</w:t>
       </w:r>
-      <w:bookmarkEnd w:id="11"/>
-    </w:p>
+      <w:bookmarkEnd w:id="13"/>
+    </w:p>
+    <w:p>
+      <w:pPr>
+        <w:pStyle w:val="Legenda"/>
+        <w:keepNext/>
+      </w:pPr>
+      <w:r>
+        <w:t>Asilo Refugiado</w:t>
+      </w:r>
+    </w:p>
+    <w:p>
+      <w:pPr>
+        <w:pStyle w:val="fonteeimagem"/>
+      </w:pPr>
+      <w:r>
+        <w:drawing>
+          <wp:inline distT="0" distB="0" distL="0" distR="0">
+            <wp:extent cx="2623820" cy="1743075"/>
+            <wp:effectExtent l="0" t="0" r="5080" b="9525"/>
+            <wp:docPr id="3" name="Imagem 3" descr="O que é Refugiado? Entenda Agora e Veja Fatos Pouco Conhecidos - Missão Paz  São Paulo"/>
+            <wp:cNvGraphicFramePr>
+              <a:graphicFrameLocks xmlns:a="http://schemas.openxmlformats.org/drawingml/2006/main" noChangeAspect="1"/>
+            </wp:cNvGraphicFramePr>
+            <a:graphic xmlns:a="http://schemas.openxmlformats.org/drawingml/2006/main">
+              <a:graphicData uri="http://schemas.openxmlformats.org/drawingml/2006/picture">
+                <pic:pic xmlns:pic="http://schemas.openxmlformats.org/drawingml/2006/picture">
+                  <pic:nvPicPr>
+                    <pic:cNvPr id="0" name="Picture 8" descr="O que é Refugiado? Entenda Agora e Veja Fatos Pouco Conhecidos - Missão Paz  São Paulo"/>
+                    <pic:cNvPicPr>
+                      <a:picLocks noChangeAspect="1" noChangeArrowheads="1"/>
+                    </pic:cNvPicPr>
+                  </pic:nvPicPr>
+                  <pic:blipFill>
+                    <a:blip r:embed="rId10">
+                      <a:extLst>
+                        <a:ext uri="{28A0092B-C50C-407E-A947-70E740481C1C}">
+                          <a14:useLocalDpi xmlns:a14="http://schemas.microsoft.com/office/drawing/2010/main" val="0"/>
+                        </a:ext>
+                      </a:extLst>
+                    </a:blip>
+                    <a:srcRect/>
+                    <a:stretch>
+                      <a:fillRect/>
+                    </a:stretch>
+                  </pic:blipFill>
+                  <pic:spPr bwMode="auto">
+                    <a:xfrm>
+                      <a:off x="0" y="0"/>
+                      <a:ext cx="2623820" cy="1743075"/>
+                    </a:xfrm>
+                    <a:prstGeom prst="rect">
+                      <a:avLst/>
+                    </a:prstGeom>
+                    <a:noFill/>
+                    <a:ln>
+                      <a:noFill/>
+                    </a:ln>
+                  </pic:spPr>
+                </pic:pic>
+              </a:graphicData>
+            </a:graphic>
+          </wp:inline>
+        </w:drawing>
+      </w:r>
+    </w:p>
+    <w:p>
+      <w:pPr>
+        <w:ind w:firstLine="0"/>
+      </w:pPr>
+      <w:hyperlink r:id="rId11" w:history="1">
+        <w:r>
+          <w:rPr>
+            <w:rStyle w:val="Hyperlink"/>
+          </w:rPr>
+          <w:t>https://www.google.com/url?sa=i&amp;url=https%3A%2F%2Fmissaonspaz.org%2Fblog%2Frefugiado%2F&amp;psig=AOvVaw1jVzk3cGdMhfKWImh8_0fe&amp;ust=1722947474436000&amp;source=images&amp;cd=vfe&amp;opi=89978449&amp;ved=0CA8QjRxqFwoTCJDhpdTt3YcDFQ</w:t>
+        </w:r>
+      </w:hyperlink>
+    </w:p>
+    <w:p>
+      <w:pPr>
+        <w:ind w:firstLine="0"/>
+      </w:pPr>
+    </w:p>
+    <w:p>
+      <w:pPr>
+        <w:ind w:firstLine="0"/>
+      </w:pPr>
+    </w:p>
+    <w:p>
+      <w:pPr>
+        <w:pStyle w:val="Legenda"/>
+        <w:keepNext/>
+        <w:ind w:firstLine="0"/>
+      </w:pPr>
+      <w:r>
+        <w:rPr>
+          <w:noProof/>
+        </w:rPr>
+        <w:t>Caderno de sensibilidade</w:t>
+      </w:r>
+    </w:p>
+    <w:tbl>
+      <w:tblPr>
+        <w:tblStyle w:val="Tabelacomgrade"/>
+        <w:tblW w:w="0" w:type="auto"/>
+        <w:tblLook w:val="04A0" w:firstRow="1" w:lastRow="0" w:firstColumn="1" w:lastColumn="0" w:noHBand="0" w:noVBand="1"/>
+      </w:tblPr>
+      <w:tblGrid>
+        <w:gridCol w:w="1812"/>
+        <w:gridCol w:w="1812"/>
+        <w:gridCol w:w="1812"/>
+        <w:gridCol w:w="1812"/>
+        <w:gridCol w:w="1813"/>
+      </w:tblGrid>
+      <w:tr>
+        <w:tc>
+          <w:tcPr>
+            <w:tcW w:w="1812" w:type="dxa"/>
+          </w:tcPr>
+          <w:p>
+            <w:pPr>
+              <w:ind w:firstLine="0"/>
+              <w:jc w:val="center"/>
+            </w:pPr>
+            <w:r>
+              <w:t>Dados núméricos</w:t>
+            </w:r>
+          </w:p>
+        </w:tc>
+        <w:tc>
+          <w:tcPr>
+            <w:tcW w:w="1812" w:type="dxa"/>
+          </w:tcPr>
+          <w:p>
+            <w:pPr>
+              <w:ind w:firstLine="0"/>
+            </w:pPr>
+          </w:p>
+        </w:tc>
+        <w:tc>
+          <w:tcPr>
+            <w:tcW w:w="1812" w:type="dxa"/>
+          </w:tcPr>
+          <w:p>
+            <w:pPr>
+              <w:ind w:firstLine="0"/>
+            </w:pPr>
+          </w:p>
+        </w:tc>
+        <w:tc>
+          <w:tcPr>
+            <w:tcW w:w="1812" w:type="dxa"/>
+          </w:tcPr>
+          <w:p>
+            <w:pPr>
+              <w:ind w:firstLine="0"/>
+            </w:pPr>
+          </w:p>
+        </w:tc>
+        <w:tc>
+          <w:tcPr>
+            <w:tcW w:w="1813" w:type="dxa"/>
+          </w:tcPr>
+          <w:p>
+            <w:pPr>
+              <w:ind w:firstLine="0"/>
+            </w:pPr>
+          </w:p>
+        </w:tc>
+      </w:tr>
+      <w:tr>
+        <w:tc>
+          <w:tcPr>
+            <w:tcW w:w="1812" w:type="dxa"/>
+          </w:tcPr>
+          <w:p>
+            <w:pPr>
+              <w:ind w:firstLine="0"/>
+            </w:pPr>
+          </w:p>
+        </w:tc>
+        <w:tc>
+          <w:tcPr>
+            <w:tcW w:w="1812" w:type="dxa"/>
+          </w:tcPr>
+          <w:p>
+            <w:pPr>
+              <w:ind w:firstLine="0"/>
+            </w:pPr>
+          </w:p>
+        </w:tc>
+        <w:tc>
+          <w:tcPr>
+            <w:tcW w:w="1812" w:type="dxa"/>
+          </w:tcPr>
+          <w:p>
+            <w:pPr>
+              <w:ind w:firstLine="0"/>
+            </w:pPr>
+          </w:p>
+        </w:tc>
+        <w:tc>
+          <w:tcPr>
+            <w:tcW w:w="1812" w:type="dxa"/>
+          </w:tcPr>
+          <w:p>
+            <w:pPr>
+              <w:ind w:firstLine="0"/>
+            </w:pPr>
+          </w:p>
+        </w:tc>
+        <w:tc>
+          <w:tcPr>
+            <w:tcW w:w="1813" w:type="dxa"/>
+          </w:tcPr>
+          <w:p>
+            <w:pPr>
+              <w:ind w:firstLine="0"/>
+            </w:pPr>
+          </w:p>
+        </w:tc>
+      </w:tr>
+      <w:tr>
+        <w:tc>
+          <w:tcPr>
+            <w:tcW w:w="1812" w:type="dxa"/>
+          </w:tcPr>
+          <w:p>
+            <w:pPr>
+              <w:ind w:firstLine="0"/>
+            </w:pPr>
+          </w:p>
+        </w:tc>
+        <w:tc>
+          <w:tcPr>
+            <w:tcW w:w="1812" w:type="dxa"/>
+          </w:tcPr>
+          <w:p>
+            <w:pPr>
+              <w:ind w:firstLine="0"/>
+            </w:pPr>
+          </w:p>
+        </w:tc>
+        <w:tc>
+          <w:tcPr>
+            <w:tcW w:w="1812" w:type="dxa"/>
+          </w:tcPr>
+          <w:p>
+            <w:pPr>
+              <w:ind w:firstLine="0"/>
+            </w:pPr>
+          </w:p>
+        </w:tc>
+        <w:tc>
+          <w:tcPr>
+            <w:tcW w:w="1812" w:type="dxa"/>
+          </w:tcPr>
+          <w:p>
+            <w:pPr>
+              <w:ind w:firstLine="0"/>
+            </w:pPr>
+          </w:p>
+        </w:tc>
+        <w:tc>
+          <w:tcPr>
+            <w:tcW w:w="1813" w:type="dxa"/>
+          </w:tcPr>
+          <w:p>
+            <w:pPr>
+              <w:ind w:firstLine="0"/>
+            </w:pPr>
+          </w:p>
+        </w:tc>
+      </w:tr>
+    </w:tbl>
+    <w:p>
+      <w:pPr>
+        <w:ind w:firstLine="0"/>
+      </w:pPr>
+      <w:r>
+        <w:t>Os autores 2024</w:t>
+      </w:r>
+    </w:p>
+    <w:p/>
+    <w:p>
+      <w:pPr>
+        <w:pStyle w:val="Legenda"/>
+        <w:keepNext/>
+        <w:ind w:firstLine="0"/>
+      </w:pPr>
+      <w:r>
+        <w:t>Quadro</w:t>
+      </w:r>
+    </w:p>
+    <w:tbl>
+      <w:tblPr>
+        <w:tblStyle w:val="Tabelacomgrade"/>
+        <w:tblW w:w="0" w:type="auto"/>
+        <w:tblLook w:val="04A0" w:firstRow="1" w:lastRow="0" w:firstColumn="1" w:lastColumn="0" w:noHBand="0" w:noVBand="1"/>
+      </w:tblPr>
+      <w:tblGrid>
+        <w:gridCol w:w="2265"/>
+        <w:gridCol w:w="2265"/>
+        <w:gridCol w:w="2265"/>
+        <w:gridCol w:w="2266"/>
+      </w:tblGrid>
+      <w:tr>
+        <w:tc>
+          <w:tcPr>
+            <w:tcW w:w="2265" w:type="dxa"/>
+          </w:tcPr>
+          <w:p>
+            <w:pPr>
+              <w:ind w:firstLine="0"/>
+            </w:pPr>
+          </w:p>
+        </w:tc>
+        <w:tc>
+          <w:tcPr>
+            <w:tcW w:w="2265" w:type="dxa"/>
+          </w:tcPr>
+          <w:p>
+            <w:pPr>
+              <w:ind w:firstLine="0"/>
+            </w:pPr>
+          </w:p>
+        </w:tc>
+        <w:tc>
+          <w:tcPr>
+            <w:tcW w:w="2265" w:type="dxa"/>
+          </w:tcPr>
+          <w:p>
+            <w:pPr>
+              <w:ind w:firstLine="0"/>
+            </w:pPr>
+          </w:p>
+        </w:tc>
+        <w:tc>
+          <w:tcPr>
+            <w:tcW w:w="2266" w:type="dxa"/>
+          </w:tcPr>
+          <w:p>
+            <w:pPr>
+              <w:ind w:firstLine="0"/>
+            </w:pPr>
+          </w:p>
+        </w:tc>
+      </w:tr>
+      <w:tr>
+        <w:tc>
+          <w:tcPr>
+            <w:tcW w:w="2265" w:type="dxa"/>
+          </w:tcPr>
+          <w:p>
+            <w:pPr>
+              <w:ind w:firstLine="0"/>
+            </w:pPr>
+          </w:p>
+        </w:tc>
+        <w:tc>
+          <w:tcPr>
+            <w:tcW w:w="2265" w:type="dxa"/>
+          </w:tcPr>
+          <w:p>
+            <w:pPr>
+              <w:ind w:firstLine="0"/>
+            </w:pPr>
+          </w:p>
+        </w:tc>
+        <w:tc>
+          <w:tcPr>
+            <w:tcW w:w="2265" w:type="dxa"/>
+          </w:tcPr>
+          <w:p>
+            <w:pPr>
+              <w:ind w:firstLine="0"/>
+            </w:pPr>
+          </w:p>
+        </w:tc>
+        <w:tc>
+          <w:tcPr>
+            <w:tcW w:w="2266" w:type="dxa"/>
+          </w:tcPr>
+          <w:p>
+            <w:pPr>
+              <w:ind w:firstLine="0"/>
+            </w:pPr>
+          </w:p>
+        </w:tc>
+      </w:tr>
+    </w:tbl>
+    <w:p/>
     <w:p>
       <w:pPr>
         <w:pStyle w:val="Ttulo2"/>
       </w:pPr>
-      <w:bookmarkStart w:id="12" w:name="_Toc173218860"/>
+      <w:bookmarkStart w:id="14" w:name="_Toc173218860"/>
       <w:r>
         <w:t>Caderno de sensibilidade</w:t>
       </w:r>
-      <w:bookmarkEnd w:id="12"/>
+      <w:bookmarkEnd w:id="14"/>
     </w:p>
     <w:p>
       <w:pPr>
         <w:pStyle w:val="Ttulo2"/>
       </w:pPr>
-      <w:bookmarkStart w:id="13" w:name="_Toc173218861"/>
+      <w:bookmarkStart w:id="15" w:name="_Toc173218861"/>
       <w:r>
         <w:t>Pesquisa de Campo</w:t>
       </w:r>
-      <w:bookmarkEnd w:id="13"/>
+      <w:bookmarkEnd w:id="15"/>
     </w:p>
     <w:p>
       <w:pPr>
@@ -1994,7 +2580,7 @@
       <w:r>
         <w:t xml:space="preserve">. Disponível em </w:t>
       </w:r>
-      <w:hyperlink r:id="rId6" w:history="1">
+      <w:hyperlink r:id="rId12" w:history="1">
         <w:r>
           <w:rPr>
             <w:rStyle w:val="Hyperlink"/>
@@ -2003,10 +2589,7 @@
         </w:r>
       </w:hyperlink>
     </w:p>
-    <w:p>
-      <w:bookmarkStart w:id="14" w:name="_GoBack"/>
-      <w:bookmarkEnd w:id="14"/>
-    </w:p>
+    <w:p/>
     <w:sectPr>
       <w:pgSz w:w="11906" w:h="16838"/>
       <w:pgMar w:top="1701" w:right="1134" w:bottom="1134" w:left="1701" w:header="709" w:footer="709" w:gutter="0"/>
@@ -2017,8 +2600,58 @@
 </w:document>
 </file>
 
+<file path=word/endnotes.xml><?xml version="1.0" encoding="utf-8"?>
+<w:endnotes xmlns:wpc="http://schemas.microsoft.com/office/word/2010/wordprocessingCanvas" xmlns:cx="http://schemas.microsoft.com/office/drawing/2014/chartex" xmlns:cx1="http://schemas.microsoft.com/office/drawing/2015/9/8/chartex" xmlns:mc="http://schemas.openxmlformats.org/markup-compatibility/2006" xmlns:o="urn:schemas-microsoft-com:office:office" xmlns:r="http://schemas.openxmlformats.org/officeDocument/2006/relationships" xmlns:m="http://schemas.openxmlformats.org/officeDocument/2006/math" xmlns:v="urn:schemas-microsoft-com:vml" xmlns:wp14="http://schemas.microsoft.com/office/word/2010/wordprocessingDrawing" xmlns:wp="http://schemas.openxmlformats.org/drawingml/2006/wordprocessingDrawing" xmlns:w10="urn:schemas-microsoft-com:office:word" xmlns:w="http://schemas.openxmlformats.org/wordprocessingml/2006/main" xmlns:w14="http://schemas.microsoft.com/office/word/2010/wordml" xmlns:w15="http://schemas.microsoft.com/office/word/2012/wordml" xmlns:w16se="http://schemas.microsoft.com/office/word/2015/wordml/symex" xmlns:wpg="http://schemas.microsoft.com/office/word/2010/wordprocessingGroup" xmlns:wpi="http://schemas.microsoft.com/office/word/2010/wordprocessingInk" xmlns:wne="http://schemas.microsoft.com/office/word/2006/wordml" xmlns:wps="http://schemas.microsoft.com/office/word/2010/wordprocessingShape" mc:Ignorable="w14 w15 w16se wp14">
+  <w:endnote w:type="separator" w:id="-1">
+    <w:p>
+      <w:pPr>
+        <w:spacing w:line="240" w:lineRule="auto"/>
+      </w:pPr>
+      <w:r>
+        <w:separator/>
+      </w:r>
+    </w:p>
+  </w:endnote>
+  <w:endnote w:type="continuationSeparator" w:id="0">
+    <w:p>
+      <w:pPr>
+        <w:spacing w:line="240" w:lineRule="auto"/>
+      </w:pPr>
+      <w:r>
+        <w:continuationSeparator/>
+      </w:r>
+    </w:p>
+  </w:endnote>
+</w:endnotes>
+</file>
+
+<file path=word/footnotes.xml><?xml version="1.0" encoding="utf-8"?>
+<w:footnotes xmlns:wpc="http://schemas.microsoft.com/office/word/2010/wordprocessingCanvas" xmlns:cx="http://schemas.microsoft.com/office/drawing/2014/chartex" xmlns:cx1="http://schemas.microsoft.com/office/drawing/2015/9/8/chartex" xmlns:mc="http://schemas.openxmlformats.org/markup-compatibility/2006" xmlns:o="urn:schemas-microsoft-com:office:office" xmlns:r="http://schemas.openxmlformats.org/officeDocument/2006/relationships" xmlns:m="http://schemas.openxmlformats.org/officeDocument/2006/math" xmlns:v="urn:schemas-microsoft-com:vml" xmlns:wp14="http://schemas.microsoft.com/office/word/2010/wordprocessingDrawing" xmlns:wp="http://schemas.openxmlformats.org/drawingml/2006/wordprocessingDrawing" xmlns:w10="urn:schemas-microsoft-com:office:word" xmlns:w="http://schemas.openxmlformats.org/wordprocessingml/2006/main" xmlns:w14="http://schemas.microsoft.com/office/word/2010/wordml" xmlns:w15="http://schemas.microsoft.com/office/word/2012/wordml" xmlns:w16se="http://schemas.microsoft.com/office/word/2015/wordml/symex" xmlns:wpg="http://schemas.microsoft.com/office/word/2010/wordprocessingGroup" xmlns:wpi="http://schemas.microsoft.com/office/word/2010/wordprocessingInk" xmlns:wne="http://schemas.microsoft.com/office/word/2006/wordml" xmlns:wps="http://schemas.microsoft.com/office/word/2010/wordprocessingShape" mc:Ignorable="w14 w15 w16se wp14">
+  <w:footnote w:type="separator" w:id="-1">
+    <w:p>
+      <w:pPr>
+        <w:spacing w:line="240" w:lineRule="auto"/>
+      </w:pPr>
+      <w:r>
+        <w:separator/>
+      </w:r>
+    </w:p>
+  </w:footnote>
+  <w:footnote w:type="continuationSeparator" w:id="0">
+    <w:p>
+      <w:pPr>
+        <w:spacing w:line="240" w:lineRule="auto"/>
+      </w:pPr>
+      <w:r>
+        <w:continuationSeparator/>
+      </w:r>
+    </w:p>
+  </w:footnote>
+</w:footnotes>
+</file>
+
 <file path=word/numbering.xml><?xml version="1.0" encoding="utf-8"?>
-<w:numbering xmlns:wpc="http://schemas.microsoft.com/office/word/2010/wordprocessingCanvas" xmlns:cx="http://schemas.microsoft.com/office/drawing/2014/chartex" xmlns:mc="http://schemas.openxmlformats.org/markup-compatibility/2006" xmlns:o="urn:schemas-microsoft-com:office:office" xmlns:r="http://schemas.openxmlformats.org/officeDocument/2006/relationships" xmlns:m="http://schemas.openxmlformats.org/officeDocument/2006/math" xmlns:v="urn:schemas-microsoft-com:vml" xmlns:wp14="http://schemas.microsoft.com/office/word/2010/wordprocessingDrawing" xmlns:wp="http://schemas.openxmlformats.org/drawingml/2006/wordprocessingDrawing" xmlns:w10="urn:schemas-microsoft-com:office:word" xmlns:w="http://schemas.openxmlformats.org/wordprocessingml/2006/main" xmlns:w14="http://schemas.microsoft.com/office/word/2010/wordml" xmlns:w15="http://schemas.microsoft.com/office/word/2012/wordml" xmlns:w16se="http://schemas.microsoft.com/office/word/2015/wordml/symex" xmlns:wpg="http://schemas.microsoft.com/office/word/2010/wordprocessingGroup" xmlns:wpi="http://schemas.microsoft.com/office/word/2010/wordprocessingInk" xmlns:wne="http://schemas.microsoft.com/office/word/2006/wordml" xmlns:wps="http://schemas.microsoft.com/office/word/2010/wordprocessingShape" mc:Ignorable="w14 w15 w16se wp14">
+<w:numbering xmlns:wpc="http://schemas.microsoft.com/office/word/2010/wordprocessingCanvas" xmlns:cx="http://schemas.microsoft.com/office/drawing/2014/chartex" xmlns:cx1="http://schemas.microsoft.com/office/drawing/2015/9/8/chartex" xmlns:mc="http://schemas.openxmlformats.org/markup-compatibility/2006" xmlns:o="urn:schemas-microsoft-com:office:office" xmlns:r="http://schemas.openxmlformats.org/officeDocument/2006/relationships" xmlns:m="http://schemas.openxmlformats.org/officeDocument/2006/math" xmlns:v="urn:schemas-microsoft-com:vml" xmlns:wp14="http://schemas.microsoft.com/office/word/2010/wordprocessingDrawing" xmlns:wp="http://schemas.openxmlformats.org/drawingml/2006/wordprocessingDrawing" xmlns:w10="urn:schemas-microsoft-com:office:word" xmlns:w="http://schemas.openxmlformats.org/wordprocessingml/2006/main" xmlns:w14="http://schemas.microsoft.com/office/word/2010/wordml" xmlns:w15="http://schemas.microsoft.com/office/word/2012/wordml" xmlns:w16se="http://schemas.microsoft.com/office/word/2015/wordml/symex" xmlns:wpg="http://schemas.microsoft.com/office/word/2010/wordprocessingGroup" xmlns:wpi="http://schemas.microsoft.com/office/word/2010/wordprocessingInk" xmlns:wne="http://schemas.microsoft.com/office/word/2006/wordml" xmlns:wps="http://schemas.microsoft.com/office/word/2010/wordprocessingShape" mc:Ignorable="w14 w15 w16se wp14">
   <w:abstractNum w:abstractNumId="0" w15:restartNumberingAfterBreak="0">
     <w:nsid w:val="31D0347C"/>
     <w:multiLevelType w:val="hybridMultilevel"/>
@@ -2824,7 +3457,6 @@
   <w:style w:type="character" w:default="1" w:styleId="Fontepargpadro">
     <w:name w:val="Default Paragraph Font"/>
     <w:uiPriority w:val="1"/>
-    <w:semiHidden/>
     <w:unhideWhenUsed/>
   </w:style>
   <w:style w:type="table" w:default="1" w:styleId="Tabelanormal">
@@ -3032,6 +3664,156 @@
     <w:name w:val="eop"/>
     <w:basedOn w:val="Fontepargpadro"/>
     <w:rsid w:val="004F6230"/>
+  </w:style>
+  <w:style w:type="paragraph" w:styleId="Citao">
+    <w:name w:val="Quote"/>
+    <w:basedOn w:val="Normal"/>
+    <w:next w:val="Normal"/>
+    <w:link w:val="CitaoChar"/>
+    <w:uiPriority w:val="29"/>
+    <w:qFormat/>
+    <w:rsid w:val="009D06D2"/>
+    <w:pPr>
+      <w:spacing w:before="120" w:after="120" w:line="240" w:lineRule="auto"/>
+      <w:ind w:left="2268" w:firstLine="0"/>
+      <w:jc w:val="both"/>
+    </w:pPr>
+    <w:rPr>
+      <w:iCs/>
+      <w:sz w:val="20"/>
+    </w:rPr>
+  </w:style>
+  <w:style w:type="character" w:customStyle="1" w:styleId="CitaoChar">
+    <w:name w:val="Citação Char"/>
+    <w:basedOn w:val="Fontepargpadro"/>
+    <w:link w:val="Citao"/>
+    <w:uiPriority w:val="29"/>
+    <w:rsid w:val="009D06D2"/>
+    <w:rPr>
+      <w:rFonts w:ascii="Arial" w:hAnsi="Arial"/>
+      <w:iCs/>
+      <w:sz w:val="20"/>
+    </w:rPr>
+  </w:style>
+  <w:style w:type="table" w:styleId="Tabelacomgrade">
+    <w:name w:val="Table Grid"/>
+    <w:basedOn w:val="Tabelanormal"/>
+    <w:uiPriority w:val="39"/>
+    <w:rsid w:val="00AE1B54"/>
+    <w:pPr>
+      <w:spacing w:after="0" w:line="240" w:lineRule="auto"/>
+    </w:pPr>
+    <w:tblPr>
+      <w:tblBorders>
+        <w:top w:val="single" w:sz="4" w:space="0" w:color="auto"/>
+        <w:left w:val="single" w:sz="4" w:space="0" w:color="auto"/>
+        <w:bottom w:val="single" w:sz="4" w:space="0" w:color="auto"/>
+        <w:right w:val="single" w:sz="4" w:space="0" w:color="auto"/>
+        <w:insideH w:val="single" w:sz="4" w:space="0" w:color="auto"/>
+        <w:insideV w:val="single" w:sz="4" w:space="0" w:color="auto"/>
+      </w:tblBorders>
+    </w:tblPr>
+  </w:style>
+  <w:style w:type="paragraph" w:styleId="Legenda">
+    <w:name w:val="caption"/>
+    <w:basedOn w:val="Normal"/>
+    <w:next w:val="Normal"/>
+    <w:uiPriority w:val="35"/>
+    <w:unhideWhenUsed/>
+    <w:qFormat/>
+    <w:rsid w:val="00797C02"/>
+    <w:pPr>
+      <w:spacing w:after="200" w:line="240" w:lineRule="auto"/>
+    </w:pPr>
+    <w:rPr>
+      <w:iCs/>
+      <w:sz w:val="18"/>
+      <w:szCs w:val="18"/>
+    </w:rPr>
+  </w:style>
+  <w:style w:type="paragraph" w:customStyle="1" w:styleId="fonteeimagem">
+    <w:name w:val="fonte e imagem"/>
+    <w:basedOn w:val="Normal"/>
+    <w:link w:val="fonteeimagemChar"/>
+    <w:qFormat/>
+    <w:rsid w:val="00797C02"/>
+    <w:pPr>
+      <w:spacing w:before="120" w:after="120" w:line="240" w:lineRule="auto"/>
+      <w:jc w:val="center"/>
+    </w:pPr>
+    <w:rPr>
+      <w:sz w:val="20"/>
+    </w:rPr>
+  </w:style>
+  <w:style w:type="paragraph" w:styleId="ndicedeilustraes">
+    <w:name w:val="table of figures"/>
+    <w:basedOn w:val="Normal"/>
+    <w:next w:val="Normal"/>
+    <w:uiPriority w:val="99"/>
+    <w:unhideWhenUsed/>
+    <w:rsid w:val="006B324A"/>
+  </w:style>
+  <w:style w:type="character" w:customStyle="1" w:styleId="fonteeimagemChar">
+    <w:name w:val="fonte e imagem Char"/>
+    <w:basedOn w:val="Fontepargpadro"/>
+    <w:link w:val="fonteeimagem"/>
+    <w:rsid w:val="00797C02"/>
+    <w:rPr>
+      <w:rFonts w:ascii="Arial" w:hAnsi="Arial"/>
+      <w:sz w:val="20"/>
+    </w:rPr>
+  </w:style>
+  <w:style w:type="paragraph" w:styleId="Cabealho">
+    <w:name w:val="header"/>
+    <w:basedOn w:val="Normal"/>
+    <w:link w:val="CabealhoChar"/>
+    <w:uiPriority w:val="99"/>
+    <w:unhideWhenUsed/>
+    <w:rsid w:val="003B2849"/>
+    <w:pPr>
+      <w:tabs>
+        <w:tab w:val="center" w:pos="4252"/>
+        <w:tab w:val="right" w:pos="8504"/>
+      </w:tabs>
+      <w:spacing w:line="240" w:lineRule="auto"/>
+    </w:pPr>
+  </w:style>
+  <w:style w:type="character" w:customStyle="1" w:styleId="CabealhoChar">
+    <w:name w:val="Cabeçalho Char"/>
+    <w:basedOn w:val="Fontepargpadro"/>
+    <w:link w:val="Cabealho"/>
+    <w:uiPriority w:val="99"/>
+    <w:rsid w:val="003B2849"/>
+    <w:rPr>
+      <w:rFonts w:ascii="Arial" w:hAnsi="Arial"/>
+      <w:sz w:val="24"/>
+    </w:rPr>
+  </w:style>
+  <w:style w:type="paragraph" w:styleId="Rodap">
+    <w:name w:val="footer"/>
+    <w:basedOn w:val="Normal"/>
+    <w:link w:val="RodapChar"/>
+    <w:uiPriority w:val="99"/>
+    <w:unhideWhenUsed/>
+    <w:rsid w:val="003B2849"/>
+    <w:pPr>
+      <w:tabs>
+        <w:tab w:val="center" w:pos="4252"/>
+        <w:tab w:val="right" w:pos="8504"/>
+      </w:tabs>
+      <w:spacing w:line="240" w:lineRule="auto"/>
+    </w:pPr>
+  </w:style>
+  <w:style w:type="character" w:customStyle="1" w:styleId="RodapChar">
+    <w:name w:val="Rodapé Char"/>
+    <w:basedOn w:val="Fontepargpadro"/>
+    <w:link w:val="Rodap"/>
+    <w:uiPriority w:val="99"/>
+    <w:rsid w:val="003B2849"/>
+    <w:rPr>
+      <w:rFonts w:ascii="Arial" w:hAnsi="Arial"/>
+      <w:sz w:val="24"/>
+    </w:rPr>
   </w:style>
 </w:styles>
 </file>
@@ -3302,7 +4084,7 @@
 </file>
 
 <file path=customXml/itemProps1.xml><?xml version="1.0" encoding="utf-8"?>
-<ds:datastoreItem xmlns:ds="http://schemas.openxmlformats.org/officeDocument/2006/customXml" ds:itemID="{41738624-DAD6-414C-A7BD-80AB44DBDA9C}">
+<ds:datastoreItem xmlns:ds="http://schemas.openxmlformats.org/officeDocument/2006/customXml" ds:itemID="{AE08E9E6-4E78-42D8-BE9D-FDB93DDD79EC}">
   <ds:schemaRefs>
     <ds:schemaRef ds:uri="http://schemas.openxmlformats.org/officeDocument/2006/bibliography"/>
   </ds:schemaRefs>
